--- a/Word/appendix-a.docx
+++ b/Word/appendix-a.docx
@@ -25,7 +25,7 @@
       <w:bookmarkStart w:id="4" w:name="_Toc463625515"/>
       <w:bookmarkStart w:id="5" w:name="_Toc463700955"/>
       <w:bookmarkStart w:id="6" w:name="_Toc428457376"/>
-      <w:bookmarkStart w:id="7" w:name="_Toc428458300"/>
+      <w:bookmarkStart w:id="7" w:name="_Toc430350709"/>
       <w:r>
         <w:rPr>
           <w:color w:val="000000"/>
@@ -255,7 +255,7 @@
         <w:rStyle w:val="PageNumber"/>
         <w:noProof/>
       </w:rPr>
-      <w:t>23</w:t>
+      <w:t>53</w:t>
     </w:r>
     <w:r>
       <w:rPr>

--- a/Word/appendix-a.docx
+++ b/Word/appendix-a.docx
@@ -25,7 +25,7 @@
       <w:bookmarkStart w:id="4" w:name="_Toc463625515"/>
       <w:bookmarkStart w:id="5" w:name="_Toc463700955"/>
       <w:bookmarkStart w:id="6" w:name="_Toc428457376"/>
-      <w:bookmarkStart w:id="7" w:name="_Toc430350709"/>
+      <w:bookmarkStart w:id="7" w:name="_Toc431479612"/>
       <w:r>
         <w:rPr>
           <w:color w:val="000000"/>
@@ -255,7 +255,7 @@
         <w:rStyle w:val="PageNumber"/>
         <w:noProof/>
       </w:rPr>
-      <w:t>53</w:t>
+      <w:t>76</w:t>
     </w:r>
     <w:r>
       <w:rPr>

--- a/Word/appendix-a.docx
+++ b/Word/appendix-a.docx
@@ -25,7 +25,7 @@
       <w:bookmarkStart w:id="4" w:name="_Toc463625515"/>
       <w:bookmarkStart w:id="5" w:name="_Toc463700955"/>
       <w:bookmarkStart w:id="6" w:name="_Toc428457376"/>
-      <w:bookmarkStart w:id="7" w:name="_Toc431479612"/>
+      <w:bookmarkStart w:id="7" w:name="_Toc434915817"/>
       <w:r>
         <w:rPr>
           <w:color w:val="000000"/>
@@ -255,7 +255,7 @@
         <w:rStyle w:val="PageNumber"/>
         <w:noProof/>
       </w:rPr>
-      <w:t>76</w:t>
+      <w:t>122</w:t>
     </w:r>
     <w:r>
       <w:rPr>

--- a/Word/appendix-a.docx
+++ b/Word/appendix-a.docx
@@ -25,7 +25,7 @@
       <w:bookmarkStart w:id="4" w:name="_Toc463625515"/>
       <w:bookmarkStart w:id="5" w:name="_Toc463700955"/>
       <w:bookmarkStart w:id="6" w:name="_Toc428457376"/>
-      <w:bookmarkStart w:id="7" w:name="_Toc434915817"/>
+      <w:bookmarkStart w:id="7" w:name="_Toc435878533"/>
       <w:r>
         <w:rPr>
           <w:color w:val="000000"/>
@@ -255,7 +255,7 @@
         <w:rStyle w:val="PageNumber"/>
         <w:noProof/>
       </w:rPr>
-      <w:t>122</w:t>
+      <w:t>140</w:t>
     </w:r>
     <w:r>
       <w:rPr>

--- a/Word/appendix-a.docx
+++ b/Word/appendix-a.docx
@@ -6,8 +6,16 @@
       <w:pPr>
         <w:pStyle w:val="AppendixLetter"/>
         <w:spacing w:before="0"/>
+        <w:rPr>
+          <w:sz w:val="36"/>
+          <w:szCs w:val="36"/>
+        </w:rPr>
       </w:pPr>
       <w:r>
+        <w:rPr>
+          <w:sz w:val="36"/>
+          <w:szCs w:val="36"/>
+        </w:rPr>
         <w:t>APPENDIX A</w:t>
       </w:r>
     </w:p>
@@ -18,82 +26,3131 @@
           <w:color w:val="000000"/>
         </w:rPr>
       </w:pPr>
-      <w:bookmarkStart w:id="0" w:name="_Toc452268393"/>
-      <w:bookmarkStart w:id="1" w:name="_Toc452271439"/>
-      <w:bookmarkStart w:id="2" w:name="_Toc463080903"/>
-      <w:bookmarkStart w:id="3" w:name="_Toc463184630"/>
-      <w:bookmarkStart w:id="4" w:name="_Toc463625515"/>
-      <w:bookmarkStart w:id="5" w:name="_Toc463700955"/>
-      <w:bookmarkStart w:id="6" w:name="_Toc428457376"/>
-      <w:bookmarkStart w:id="7" w:name="_Toc435878533"/>
-      <w:r>
-        <w:rPr>
-          <w:color w:val="000000"/>
-        </w:rPr>
-        <w:t>TITLE OF APPENDIX</w:t>
+      <w:bookmarkStart w:id="0" w:name="_Toc435911199"/>
+      <w:r>
+        <w:rPr>
+          <w:color w:val="000000"/>
+          <w:sz w:val="36"/>
+          <w:szCs w:val="36"/>
+        </w:rPr>
+        <w:t>ALI HARDWARE COMPONENTS</w:t>
       </w:r>
       <w:bookmarkEnd w:id="0"/>
+    </w:p>
+    <w:p>
+      <w:pPr>
+        <w:pStyle w:val="BodyText"/>
+        <w:jc w:val="both"/>
+        <w:rPr>
+          <w:color w:val="000000"/>
+        </w:rPr>
+      </w:pPr>
+      <w:r>
+        <w:rPr>
+          <w:color w:val="000000"/>
+        </w:rPr>
+        <w:t>The section will list and give specifications for all of the major ALI hardware components. Each section will have a brief description followed by a table of the specifications.</w:t>
+      </w:r>
+    </w:p>
+    <w:p>
+      <w:pPr>
+        <w:pStyle w:val="Heading1"/>
+      </w:pPr>
+      <w:bookmarkStart w:id="1" w:name="_Toc435911200"/>
+      <w:r>
+        <w:t>A.1 Optical Components</w:t>
+      </w:r>
       <w:bookmarkEnd w:id="1"/>
+    </w:p>
+    <w:p>
+      <w:pPr>
+        <w:pStyle w:val="Heading2"/>
+      </w:pPr>
+      <w:bookmarkStart w:id="2" w:name="_Toc435911201"/>
+      <w:r>
+        <w:t>A.1.1 Optical Lenses</w:t>
+      </w:r>
       <w:bookmarkEnd w:id="2"/>
+    </w:p>
+    <w:p>
+      <w:pPr>
+        <w:pStyle w:val="BodyText"/>
+        <w:jc w:val="both"/>
+        <w:rPr>
+          <w:color w:val="000000"/>
+        </w:rPr>
+      </w:pPr>
+      <w:r>
+        <w:rPr>
+          <w:color w:val="000000"/>
+        </w:rPr>
+        <w:t>All lenses used in the ALI system were purchased from Newport and were coated with anti-reflective coat</w:t>
+      </w:r>
+      <w:r>
+        <w:rPr>
+          <w:color w:val="000000"/>
+        </w:rPr>
+        <w:t>ing AR.16 which covers 650-1000 </w:t>
+      </w:r>
+      <w:r>
+        <w:rPr>
+          <w:color w:val="000000"/>
+        </w:rPr>
+        <w:t>nm</w:t>
+      </w:r>
+      <w:r>
+        <w:rPr>
+          <w:color w:val="000000"/>
+        </w:rPr>
+        <w:t xml:space="preserve"> range with an average reflectance of 0.5% and a maximum of 1.5%</w:t>
+      </w:r>
+      <w:r>
+        <w:rPr>
+          <w:color w:val="000000"/>
+        </w:rPr>
+        <w:t>. All the lens in the sy</w:t>
+      </w:r>
+      <w:r>
+        <w:rPr>
+          <w:color w:val="000000"/>
+        </w:rPr>
+        <w:t>stem were made from N-BK7 glass and</w:t>
+      </w:r>
+      <w:r>
+        <w:rPr>
+          <w:color w:val="000000"/>
+        </w:rPr>
+        <w:t xml:space="preserve"> </w:t>
+      </w:r>
+      <w:r>
+        <w:rPr>
+          <w:color w:val="000000"/>
+        </w:rPr>
+        <w:t>t</w:t>
+      </w:r>
+      <w:r>
+        <w:rPr>
+          <w:color w:val="000000"/>
+        </w:rPr>
+        <w:t xml:space="preserve">he specification and model number of each lens is located in </w:t>
+      </w:r>
+      <w:r>
+        <w:rPr>
+          <w:color w:val="000000"/>
+        </w:rPr>
+        <w:fldChar w:fldCharType="begin"/>
+      </w:r>
+      <w:r>
+        <w:rPr>
+          <w:color w:val="000000"/>
+        </w:rPr>
+        <w:instrText xml:space="preserve"> REF _Ref435904340 \h  \* MERGEFORMAT </w:instrText>
+      </w:r>
+      <w:r>
+        <w:rPr>
+          <w:color w:val="000000"/>
+        </w:rPr>
+      </w:r>
+      <w:r>
+        <w:rPr>
+          <w:color w:val="000000"/>
+        </w:rPr>
+        <w:fldChar w:fldCharType="separate"/>
+      </w:r>
+      <w:r>
+        <w:t>Table A-</w:t>
+      </w:r>
+      <w:r>
+        <w:rPr>
+          <w:noProof/>
+        </w:rPr>
+        <w:t>1</w:t>
+      </w:r>
+      <w:r>
+        <w:rPr>
+          <w:color w:val="000000"/>
+        </w:rPr>
+        <w:fldChar w:fldCharType="end"/>
+      </w:r>
+      <w:r>
+        <w:rPr>
+          <w:color w:val="000000"/>
+        </w:rPr>
+        <w:t>.</w:t>
+      </w:r>
+    </w:p>
+    <w:p>
+      <w:pPr>
+        <w:pStyle w:val="Caption"/>
+        <w:jc w:val="center"/>
+        <w:rPr>
+          <w:color w:val="000000"/>
+        </w:rPr>
+      </w:pPr>
+      <w:bookmarkStart w:id="3" w:name="_Ref435904340"/>
+      <w:bookmarkStart w:id="4" w:name="_Toc435911328"/>
+      <w:r>
+        <w:rPr>
+          <w:b/>
+        </w:rPr>
+        <w:t>Table A-</w:t>
+      </w:r>
+      <w:r>
+        <w:rPr>
+          <w:b/>
+        </w:rPr>
+        <w:fldChar w:fldCharType="begin"/>
+      </w:r>
+      <w:r>
+        <w:rPr>
+          <w:b/>
+        </w:rPr>
+        <w:instrText xml:space="preserve"> SEQ Table \* ARABIC \r 1 </w:instrText>
+      </w:r>
+      <w:r>
+        <w:rPr>
+          <w:b/>
+        </w:rPr>
+        <w:fldChar w:fldCharType="separate"/>
+      </w:r>
+      <w:r>
+        <w:rPr>
+          <w:b/>
+          <w:noProof/>
+        </w:rPr>
+        <w:t>1</w:t>
+      </w:r>
+      <w:r>
+        <w:rPr>
+          <w:b/>
+        </w:rPr>
+        <w:fldChar w:fldCharType="end"/>
+      </w:r>
       <w:bookmarkEnd w:id="3"/>
+      <w:r>
+        <w:rPr>
+          <w:b/>
+        </w:rPr>
+        <w:t>:</w:t>
+      </w:r>
+      <w:r>
+        <w:rPr>
+          <w:b/>
+        </w:rPr>
+        <w:t xml:space="preserve"> </w:t>
+      </w:r>
+      <w:r>
+        <w:t>Lens used in ALI and their specifications.</w:t>
+      </w:r>
       <w:bookmarkEnd w:id="4"/>
+      <w:r>
+        <w:t xml:space="preserve"> </w:t>
+      </w:r>
+    </w:p>
+    <w:tbl>
+      <w:tblPr>
+        <w:tblStyle w:val="TableGrid"/>
+        <w:tblW w:w="8987" w:type="dxa"/>
+        <w:jc w:val="center"/>
+        <w:tblBorders>
+          <w:left w:val="none" w:sz="0" w:space="0" w:color="auto"/>
+          <w:right w:val="none" w:sz="0" w:space="0" w:color="auto"/>
+          <w:insideH w:val="none" w:sz="0" w:space="0" w:color="auto"/>
+          <w:insideV w:val="none" w:sz="0" w:space="0" w:color="auto"/>
+        </w:tblBorders>
+        <w:tblLook w:val="04A0" w:firstRow="1" w:lastRow="0" w:firstColumn="1" w:lastColumn="0" w:noHBand="0" w:noVBand="1"/>
+      </w:tblPr>
+      <w:tblGrid>
+        <w:gridCol w:w="1717"/>
+        <w:gridCol w:w="1528"/>
+        <w:gridCol w:w="1501"/>
+        <w:gridCol w:w="1279"/>
+        <w:gridCol w:w="1342"/>
+        <w:gridCol w:w="1620"/>
+      </w:tblGrid>
+      <w:tr>
+        <w:trPr>
+          <w:jc w:val="center"/>
+        </w:trPr>
+        <w:tc>
+          <w:tcPr>
+            <w:tcW w:w="1717" w:type="dxa"/>
+            <w:tcBorders>
+              <w:top w:val="single" w:sz="4" w:space="0" w:color="auto"/>
+              <w:bottom w:val="single" w:sz="4" w:space="0" w:color="auto"/>
+            </w:tcBorders>
+          </w:tcPr>
+          <w:p>
+            <w:pPr>
+              <w:pStyle w:val="BodyText"/>
+              <w:spacing w:line="240" w:lineRule="auto"/>
+              <w:ind w:firstLine="0"/>
+              <w:rPr>
+                <w:color w:val="000000"/>
+              </w:rPr>
+            </w:pPr>
+            <w:r>
+              <w:rPr>
+                <w:color w:val="000000"/>
+              </w:rPr>
+              <w:t>Model Number</w:t>
+            </w:r>
+          </w:p>
+        </w:tc>
+        <w:tc>
+          <w:tcPr>
+            <w:tcW w:w="1528" w:type="dxa"/>
+            <w:tcBorders>
+              <w:top w:val="single" w:sz="4" w:space="0" w:color="auto"/>
+              <w:bottom w:val="single" w:sz="4" w:space="0" w:color="auto"/>
+            </w:tcBorders>
+          </w:tcPr>
+          <w:p>
+            <w:pPr>
+              <w:pStyle w:val="BodyText"/>
+              <w:spacing w:line="240" w:lineRule="auto"/>
+              <w:ind w:firstLine="0"/>
+              <w:rPr>
+                <w:color w:val="000000"/>
+              </w:rPr>
+            </w:pPr>
+            <w:r>
+              <w:rPr>
+                <w:color w:val="000000"/>
+              </w:rPr>
+              <w:t>Effective Focal Length (mm)</w:t>
+            </w:r>
+          </w:p>
+        </w:tc>
+        <w:tc>
+          <w:tcPr>
+            <w:tcW w:w="1501" w:type="dxa"/>
+            <w:tcBorders>
+              <w:top w:val="single" w:sz="4" w:space="0" w:color="auto"/>
+              <w:bottom w:val="single" w:sz="4" w:space="0" w:color="auto"/>
+            </w:tcBorders>
+          </w:tcPr>
+          <w:p>
+            <w:pPr>
+              <w:pStyle w:val="BodyText"/>
+              <w:spacing w:line="240" w:lineRule="auto"/>
+              <w:ind w:firstLine="0"/>
+              <w:rPr>
+                <w:color w:val="000000"/>
+              </w:rPr>
+            </w:pPr>
+            <w:r>
+              <w:rPr>
+                <w:color w:val="000000"/>
+              </w:rPr>
+              <w:t>Diameter (mm)</w:t>
+            </w:r>
+          </w:p>
+        </w:tc>
+        <w:tc>
+          <w:tcPr>
+            <w:tcW w:w="1279" w:type="dxa"/>
+            <w:tcBorders>
+              <w:top w:val="single" w:sz="4" w:space="0" w:color="auto"/>
+              <w:bottom w:val="single" w:sz="4" w:space="0" w:color="auto"/>
+            </w:tcBorders>
+          </w:tcPr>
+          <w:p>
+            <w:pPr>
+              <w:pStyle w:val="BodyText"/>
+              <w:spacing w:line="240" w:lineRule="auto"/>
+              <w:ind w:firstLine="0"/>
+              <w:rPr>
+                <w:color w:val="000000"/>
+              </w:rPr>
+            </w:pPr>
+            <w:r>
+              <w:rPr>
+                <w:color w:val="000000"/>
+              </w:rPr>
+              <w:t>Center Thickness (mm)</w:t>
+            </w:r>
+          </w:p>
+        </w:tc>
+        <w:tc>
+          <w:tcPr>
+            <w:tcW w:w="1342" w:type="dxa"/>
+            <w:tcBorders>
+              <w:top w:val="single" w:sz="4" w:space="0" w:color="auto"/>
+              <w:bottom w:val="single" w:sz="4" w:space="0" w:color="auto"/>
+            </w:tcBorders>
+          </w:tcPr>
+          <w:p>
+            <w:pPr>
+              <w:pStyle w:val="BodyText"/>
+              <w:spacing w:line="240" w:lineRule="auto"/>
+              <w:ind w:firstLine="0"/>
+              <w:rPr>
+                <w:color w:val="000000"/>
+              </w:rPr>
+            </w:pPr>
+            <w:r>
+              <w:rPr>
+                <w:color w:val="000000"/>
+              </w:rPr>
+              <w:t>Centre Thickness (mm)</w:t>
+            </w:r>
+          </w:p>
+        </w:tc>
+        <w:tc>
+          <w:tcPr>
+            <w:tcW w:w="1620" w:type="dxa"/>
+            <w:tcBorders>
+              <w:top w:val="single" w:sz="4" w:space="0" w:color="auto"/>
+              <w:bottom w:val="single" w:sz="4" w:space="0" w:color="auto"/>
+            </w:tcBorders>
+          </w:tcPr>
+          <w:p>
+            <w:pPr>
+              <w:pStyle w:val="BodyText"/>
+              <w:spacing w:line="240" w:lineRule="auto"/>
+              <w:ind w:firstLine="0"/>
+              <w:rPr>
+                <w:color w:val="000000"/>
+              </w:rPr>
+            </w:pPr>
+            <w:r>
+              <w:rPr>
+                <w:color w:val="000000"/>
+              </w:rPr>
+              <w:t>Type of Lens</w:t>
+            </w:r>
+          </w:p>
+        </w:tc>
+      </w:tr>
+      <w:tr>
+        <w:trPr>
+          <w:jc w:val="center"/>
+        </w:trPr>
+        <w:tc>
+          <w:tcPr>
+            <w:tcW w:w="1717" w:type="dxa"/>
+            <w:tcBorders>
+              <w:top w:val="single" w:sz="4" w:space="0" w:color="auto"/>
+            </w:tcBorders>
+          </w:tcPr>
+          <w:p>
+            <w:pPr>
+              <w:pStyle w:val="BodyText"/>
+              <w:spacing w:line="240" w:lineRule="auto"/>
+              <w:ind w:firstLine="0"/>
+              <w:rPr>
+                <w:color w:val="000000"/>
+              </w:rPr>
+            </w:pPr>
+            <w:r>
+              <w:rPr>
+                <w:color w:val="000000"/>
+              </w:rPr>
+              <w:t>KPX100AR.16</w:t>
+            </w:r>
+          </w:p>
+        </w:tc>
+        <w:tc>
+          <w:tcPr>
+            <w:tcW w:w="1528" w:type="dxa"/>
+            <w:tcBorders>
+              <w:top w:val="single" w:sz="4" w:space="0" w:color="auto"/>
+            </w:tcBorders>
+          </w:tcPr>
+          <w:p>
+            <w:pPr>
+              <w:pStyle w:val="BodyText"/>
+              <w:spacing w:line="240" w:lineRule="auto"/>
+              <w:ind w:firstLine="0"/>
+              <w:rPr>
+                <w:color w:val="000000"/>
+              </w:rPr>
+            </w:pPr>
+            <w:r>
+              <w:rPr>
+                <w:color w:val="000000"/>
+              </w:rPr>
+              <w:t>150.0±1.5</w:t>
+            </w:r>
+          </w:p>
+        </w:tc>
+        <w:tc>
+          <w:tcPr>
+            <w:tcW w:w="1501" w:type="dxa"/>
+            <w:tcBorders>
+              <w:top w:val="single" w:sz="4" w:space="0" w:color="auto"/>
+            </w:tcBorders>
+          </w:tcPr>
+          <w:p>
+            <w:pPr>
+              <w:pStyle w:val="BodyText"/>
+              <w:spacing w:line="240" w:lineRule="auto"/>
+              <w:ind w:firstLine="0"/>
+              <w:rPr>
+                <w:color w:val="000000"/>
+              </w:rPr>
+            </w:pPr>
+            <w:r>
+              <w:rPr>
+                <w:color w:val="000000"/>
+              </w:rPr>
+              <w:t>25.4+0/-0.1</w:t>
+            </w:r>
+          </w:p>
+        </w:tc>
+        <w:tc>
+          <w:tcPr>
+            <w:tcW w:w="1279" w:type="dxa"/>
+            <w:tcBorders>
+              <w:top w:val="single" w:sz="4" w:space="0" w:color="auto"/>
+            </w:tcBorders>
+          </w:tcPr>
+          <w:p>
+            <w:pPr>
+              <w:pStyle w:val="BodyText"/>
+              <w:spacing w:line="240" w:lineRule="auto"/>
+              <w:ind w:firstLine="0"/>
+              <w:rPr>
+                <w:color w:val="000000"/>
+              </w:rPr>
+            </w:pPr>
+            <w:r>
+              <w:rPr>
+                <w:color w:val="000000"/>
+              </w:rPr>
+              <w:t>4.0±0.1</w:t>
+            </w:r>
+          </w:p>
+        </w:tc>
+        <w:tc>
+          <w:tcPr>
+            <w:tcW w:w="1342" w:type="dxa"/>
+            <w:tcBorders>
+              <w:top w:val="single" w:sz="4" w:space="0" w:color="auto"/>
+            </w:tcBorders>
+          </w:tcPr>
+          <w:p>
+            <w:pPr>
+              <w:pStyle w:val="BodyText"/>
+              <w:spacing w:line="240" w:lineRule="auto"/>
+              <w:ind w:firstLine="0"/>
+              <w:rPr>
+                <w:color w:val="000000"/>
+              </w:rPr>
+            </w:pPr>
+            <w:r>
+              <w:rPr>
+                <w:color w:val="000000"/>
+              </w:rPr>
+              <w:t>77.520</w:t>
+            </w:r>
+          </w:p>
+        </w:tc>
+        <w:tc>
+          <w:tcPr>
+            <w:tcW w:w="1620" w:type="dxa"/>
+            <w:tcBorders>
+              <w:top w:val="single" w:sz="4" w:space="0" w:color="auto"/>
+            </w:tcBorders>
+          </w:tcPr>
+          <w:p>
+            <w:pPr>
+              <w:pStyle w:val="BodyText"/>
+              <w:spacing w:line="240" w:lineRule="auto"/>
+              <w:ind w:firstLine="0"/>
+              <w:rPr>
+                <w:color w:val="000000"/>
+              </w:rPr>
+            </w:pPr>
+            <w:r>
+              <w:rPr>
+                <w:color w:val="000000"/>
+              </w:rPr>
+              <w:t>Plano-Convex</w:t>
+            </w:r>
+          </w:p>
+        </w:tc>
+      </w:tr>
+      <w:tr>
+        <w:trPr>
+          <w:jc w:val="center"/>
+        </w:trPr>
+        <w:tc>
+          <w:tcPr>
+            <w:tcW w:w="1717" w:type="dxa"/>
+          </w:tcPr>
+          <w:p>
+            <w:pPr>
+              <w:pStyle w:val="BodyText"/>
+              <w:spacing w:line="240" w:lineRule="auto"/>
+              <w:ind w:firstLine="0"/>
+              <w:rPr>
+                <w:color w:val="000000"/>
+              </w:rPr>
+            </w:pPr>
+            <w:r>
+              <w:rPr>
+                <w:color w:val="000000"/>
+              </w:rPr>
+              <w:t>KPX187AR.16</w:t>
+            </w:r>
+          </w:p>
+        </w:tc>
+        <w:tc>
+          <w:tcPr>
+            <w:tcW w:w="1528" w:type="dxa"/>
+          </w:tcPr>
+          <w:p>
+            <w:pPr>
+              <w:pStyle w:val="BodyText"/>
+              <w:spacing w:line="240" w:lineRule="auto"/>
+              <w:ind w:firstLine="0"/>
+              <w:rPr>
+                <w:color w:val="000000"/>
+              </w:rPr>
+            </w:pPr>
+            <w:r>
+              <w:rPr>
+                <w:color w:val="000000"/>
+              </w:rPr>
+              <w:t>100.0±1.0</w:t>
+            </w:r>
+          </w:p>
+        </w:tc>
+        <w:tc>
+          <w:tcPr>
+            <w:tcW w:w="1501" w:type="dxa"/>
+          </w:tcPr>
+          <w:p>
+            <w:pPr>
+              <w:pStyle w:val="BodyText"/>
+              <w:spacing w:line="240" w:lineRule="auto"/>
+              <w:ind w:firstLine="0"/>
+              <w:rPr>
+                <w:color w:val="000000"/>
+              </w:rPr>
+            </w:pPr>
+            <w:r>
+              <w:rPr>
+                <w:color w:val="000000"/>
+              </w:rPr>
+              <w:t>50.2+0/-0.1</w:t>
+            </w:r>
+          </w:p>
+        </w:tc>
+        <w:tc>
+          <w:tcPr>
+            <w:tcW w:w="1279" w:type="dxa"/>
+          </w:tcPr>
+          <w:p>
+            <w:pPr>
+              <w:pStyle w:val="BodyText"/>
+              <w:spacing w:line="240" w:lineRule="auto"/>
+              <w:ind w:firstLine="0"/>
+              <w:rPr>
+                <w:color w:val="000000"/>
+              </w:rPr>
+            </w:pPr>
+            <w:r>
+              <w:rPr>
+                <w:color w:val="000000"/>
+              </w:rPr>
+              <w:t>9.7±0.1</w:t>
+            </w:r>
+          </w:p>
+        </w:tc>
+        <w:tc>
+          <w:tcPr>
+            <w:tcW w:w="1342" w:type="dxa"/>
+          </w:tcPr>
+          <w:p>
+            <w:pPr>
+              <w:pStyle w:val="BodyText"/>
+              <w:spacing w:line="240" w:lineRule="auto"/>
+              <w:ind w:firstLine="0"/>
+              <w:rPr>
+                <w:color w:val="000000"/>
+              </w:rPr>
+            </w:pPr>
+            <w:r>
+              <w:rPr>
+                <w:color w:val="000000"/>
+              </w:rPr>
+              <w:t>51.680</w:t>
+            </w:r>
+          </w:p>
+        </w:tc>
+        <w:tc>
+          <w:tcPr>
+            <w:tcW w:w="1620" w:type="dxa"/>
+          </w:tcPr>
+          <w:p>
+            <w:pPr>
+              <w:pStyle w:val="BodyText"/>
+              <w:spacing w:line="240" w:lineRule="auto"/>
+              <w:ind w:firstLine="0"/>
+              <w:rPr>
+                <w:color w:val="000000"/>
+              </w:rPr>
+            </w:pPr>
+            <w:r>
+              <w:rPr>
+                <w:color w:val="000000"/>
+              </w:rPr>
+              <w:t>Plano-Convex</w:t>
+            </w:r>
+          </w:p>
+        </w:tc>
+      </w:tr>
+      <w:tr>
+        <w:trPr>
+          <w:jc w:val="center"/>
+        </w:trPr>
+        <w:tc>
+          <w:tcPr>
+            <w:tcW w:w="1717" w:type="dxa"/>
+          </w:tcPr>
+          <w:p>
+            <w:pPr>
+              <w:pStyle w:val="BodyText"/>
+              <w:spacing w:line="240" w:lineRule="auto"/>
+              <w:ind w:firstLine="0"/>
+              <w:rPr>
+                <w:color w:val="000000"/>
+              </w:rPr>
+            </w:pPr>
+            <w:r>
+              <w:rPr>
+                <w:color w:val="000000"/>
+              </w:rPr>
+              <w:t>KBX052AR.16</w:t>
+            </w:r>
+          </w:p>
+        </w:tc>
+        <w:tc>
+          <w:tcPr>
+            <w:tcW w:w="1528" w:type="dxa"/>
+          </w:tcPr>
+          <w:p>
+            <w:pPr>
+              <w:pStyle w:val="BodyText"/>
+              <w:spacing w:line="240" w:lineRule="auto"/>
+              <w:ind w:firstLine="0"/>
+              <w:rPr>
+                <w:color w:val="000000"/>
+              </w:rPr>
+            </w:pPr>
+            <w:r>
+              <w:rPr>
+                <w:color w:val="000000"/>
+              </w:rPr>
+              <w:t>50.2±0.5</w:t>
+            </w:r>
+          </w:p>
+        </w:tc>
+        <w:tc>
+          <w:tcPr>
+            <w:tcW w:w="1501" w:type="dxa"/>
+          </w:tcPr>
+          <w:p>
+            <w:pPr>
+              <w:pStyle w:val="BodyText"/>
+              <w:spacing w:line="240" w:lineRule="auto"/>
+              <w:ind w:firstLine="0"/>
+              <w:rPr>
+                <w:color w:val="000000"/>
+              </w:rPr>
+            </w:pPr>
+            <w:r>
+              <w:rPr>
+                <w:color w:val="000000"/>
+              </w:rPr>
+              <w:t>25.4+0/-0.1</w:t>
+            </w:r>
+          </w:p>
+        </w:tc>
+        <w:tc>
+          <w:tcPr>
+            <w:tcW w:w="1279" w:type="dxa"/>
+          </w:tcPr>
+          <w:p>
+            <w:pPr>
+              <w:pStyle w:val="BodyText"/>
+              <w:spacing w:line="240" w:lineRule="auto"/>
+              <w:ind w:firstLine="0"/>
+              <w:rPr>
+                <w:color w:val="000000"/>
+              </w:rPr>
+            </w:pPr>
+            <w:r>
+              <w:rPr>
+                <w:color w:val="000000"/>
+              </w:rPr>
+              <w:t>6.2</w:t>
+            </w:r>
+            <w:r>
+              <w:rPr>
+                <w:color w:val="000000"/>
+              </w:rPr>
+              <w:t>±0.1</w:t>
+            </w:r>
+          </w:p>
+        </w:tc>
+        <w:tc>
+          <w:tcPr>
+            <w:tcW w:w="1342" w:type="dxa"/>
+          </w:tcPr>
+          <w:p>
+            <w:pPr>
+              <w:pStyle w:val="BodyText"/>
+              <w:spacing w:line="240" w:lineRule="auto"/>
+              <w:ind w:firstLine="0"/>
+              <w:rPr>
+                <w:color w:val="000000"/>
+              </w:rPr>
+            </w:pPr>
+            <w:r>
+              <w:rPr>
+                <w:color w:val="000000"/>
+              </w:rPr>
+              <w:t>50.806</w:t>
+            </w:r>
+          </w:p>
+        </w:tc>
+        <w:tc>
+          <w:tcPr>
+            <w:tcW w:w="1620" w:type="dxa"/>
+          </w:tcPr>
+          <w:p>
+            <w:pPr>
+              <w:pStyle w:val="BodyText"/>
+              <w:spacing w:line="240" w:lineRule="auto"/>
+              <w:ind w:firstLine="0"/>
+              <w:rPr>
+                <w:color w:val="000000"/>
+              </w:rPr>
+            </w:pPr>
+            <w:r>
+              <w:rPr>
+                <w:color w:val="000000"/>
+              </w:rPr>
+              <w:t>Bi-Convex</w:t>
+            </w:r>
+          </w:p>
+        </w:tc>
+      </w:tr>
+    </w:tbl>
+    <w:p>
+      <w:pPr>
+        <w:pStyle w:val="BodyText"/>
+        <w:spacing w:line="240" w:lineRule="auto"/>
+        <w:ind w:firstLine="0"/>
+        <w:rPr>
+          <w:color w:val="000000"/>
+        </w:rPr>
+      </w:pPr>
+    </w:p>
+    <w:p>
+      <w:pPr>
+        <w:pStyle w:val="Heading2"/>
+      </w:pPr>
+      <w:bookmarkStart w:id="5" w:name="_Toc435911202"/>
+      <w:r>
+        <w:t>A.1.2 Polarizers</w:t>
+      </w:r>
       <w:bookmarkEnd w:id="5"/>
-      <w:r>
-        <w:rPr>
-          <w:color w:val="000000"/>
-        </w:rPr>
-        <w:t xml:space="preserve"> A</w:t>
+    </w:p>
+    <w:p>
+      <w:pPr>
+        <w:pStyle w:val="BodyText"/>
+        <w:rPr>
+          <w:color w:val="000000"/>
+        </w:rPr>
+      </w:pPr>
+      <w:r>
+        <w:rPr>
+          <w:color w:val="000000"/>
+        </w:rPr>
+        <w:t xml:space="preserve">ALI needed two linear polarizer to help reduce stray light in the system. These polarizers needed a high extinction ratio over the range of the CCD sensitivities to help reduce stray light. The polarizer chosen were model number LPVIS100 from Thor Labs. The extinction ratios and transmission of the device can be seen in </w:t>
+      </w:r>
+      <w:r>
+        <w:rPr>
+          <w:color w:val="000000"/>
+        </w:rPr>
+        <w:fldChar w:fldCharType="begin"/>
+      </w:r>
+      <w:r>
+        <w:rPr>
+          <w:color w:val="000000"/>
+        </w:rPr>
+        <w:instrText xml:space="preserve"> REF _Ref435904313 \h  \* MERGEFORMAT </w:instrText>
+      </w:r>
+      <w:r>
+        <w:rPr>
+          <w:color w:val="000000"/>
+        </w:rPr>
+      </w:r>
+      <w:r>
+        <w:rPr>
+          <w:color w:val="000000"/>
+        </w:rPr>
+        <w:fldChar w:fldCharType="separate"/>
+      </w:r>
+      <w:r>
+        <w:t>Figure A-</w:t>
+      </w:r>
+      <w:r>
+        <w:rPr>
+          <w:noProof/>
+        </w:rPr>
+        <w:t>1</w:t>
+      </w:r>
+      <w:r>
+        <w:rPr>
+          <w:color w:val="000000"/>
+        </w:rPr>
+        <w:fldChar w:fldCharType="end"/>
+      </w:r>
+      <w:r>
+        <w:rPr>
+          <w:color w:val="000000"/>
+        </w:rPr>
+        <w:t>.</w:t>
+      </w:r>
+    </w:p>
+    <w:p>
+      <w:pPr>
+        <w:pStyle w:val="BodyText"/>
+        <w:keepNext/>
+        <w:ind w:firstLine="0"/>
+        <w:jc w:val="center"/>
+      </w:pPr>
+      <w:r>
+        <w:rPr>
+          <w:noProof/>
+          <w:color w:val="000000"/>
+        </w:rPr>
+        <w:drawing>
+          <wp:inline distT="0" distB="0" distL="0" distR="0" wp14:anchorId="5A8FEE7E" wp14:editId="5EBD38BB">
+            <wp:extent cx="4772025" cy="3523957"/>
+            <wp:effectExtent l="0" t="0" r="0" b="635"/>
+            <wp:docPr id="50" name="Picture 50"/>
+            <wp:cNvGraphicFramePr>
+              <a:graphicFrameLocks xmlns:a="http://schemas.openxmlformats.org/drawingml/2006/main" noChangeAspect="1"/>
+            </wp:cNvGraphicFramePr>
+            <a:graphic xmlns:a="http://schemas.openxmlformats.org/drawingml/2006/main">
+              <a:graphicData uri="http://schemas.openxmlformats.org/drawingml/2006/picture">
+                <pic:pic xmlns:pic="http://schemas.openxmlformats.org/drawingml/2006/picture">
+                  <pic:nvPicPr>
+                    <pic:cNvPr id="1" name="A-2-PolarizerExtinctionRatio.png"/>
+                    <pic:cNvPicPr/>
+                  </pic:nvPicPr>
+                  <pic:blipFill>
+                    <a:blip r:embed="rId8">
+                      <a:extLst>
+                        <a:ext uri="{28A0092B-C50C-407E-A947-70E740481C1C}">
+                          <a14:useLocalDpi xmlns:a14="http://schemas.microsoft.com/office/drawing/2010/main" val="0"/>
+                        </a:ext>
+                      </a:extLst>
+                    </a:blip>
+                    <a:stretch>
+                      <a:fillRect/>
+                    </a:stretch>
+                  </pic:blipFill>
+                  <pic:spPr>
+                    <a:xfrm>
+                      <a:off x="0" y="0"/>
+                      <a:ext cx="4776156" cy="3527007"/>
+                    </a:xfrm>
+                    <a:prstGeom prst="rect">
+                      <a:avLst/>
+                    </a:prstGeom>
+                  </pic:spPr>
+                </pic:pic>
+              </a:graphicData>
+            </a:graphic>
+          </wp:inline>
+        </w:drawing>
+      </w:r>
+    </w:p>
+    <w:p>
+      <w:pPr>
+        <w:pStyle w:val="Caption"/>
+        <w:jc w:val="center"/>
+        <w:rPr>
+          <w:color w:val="000000"/>
+        </w:rPr>
+      </w:pPr>
+      <w:bookmarkStart w:id="6" w:name="_Ref435904313"/>
+      <w:bookmarkStart w:id="7" w:name="_Toc435911321"/>
+      <w:r>
+        <w:rPr>
+          <w:b/>
+        </w:rPr>
+        <w:t>Figure A-</w:t>
+      </w:r>
+      <w:r>
+        <w:rPr>
+          <w:b/>
+        </w:rPr>
+        <w:fldChar w:fldCharType="begin"/>
+      </w:r>
+      <w:r>
+        <w:rPr>
+          <w:b/>
+        </w:rPr>
+        <w:instrText xml:space="preserve"> SEQ Figure \* ARABIC \r 1 </w:instrText>
+      </w:r>
+      <w:r>
+        <w:rPr>
+          <w:b/>
+        </w:rPr>
+        <w:fldChar w:fldCharType="separate"/>
+      </w:r>
+      <w:r>
+        <w:rPr>
+          <w:b/>
+          <w:noProof/>
+        </w:rPr>
+        <w:t>1</w:t>
+      </w:r>
+      <w:r>
+        <w:rPr>
+          <w:b/>
+        </w:rPr>
+        <w:fldChar w:fldCharType="end"/>
       </w:r>
       <w:bookmarkEnd w:id="6"/>
+      <w:r>
+        <w:rPr>
+          <w:b/>
+        </w:rPr>
+        <w:t>:</w:t>
+      </w:r>
+      <w:r>
+        <w:t xml:space="preserve"> </w:t>
+      </w:r>
+      <w:r>
+        <w:rPr>
+          <w:color w:val="000000"/>
+        </w:rPr>
+        <w:t>The transmission and extinction ratios of the LPVIS100 used in ALI</w:t>
+      </w:r>
+      <w:r>
+        <w:rPr>
+          <w:color w:val="000000"/>
+        </w:rPr>
+        <w:t>.</w:t>
+      </w:r>
       <w:bookmarkEnd w:id="7"/>
     </w:p>
+    <w:p/>
     <w:p>
-      <w:r>
-        <w:rPr>
-          <w:color w:val="000000"/>
-        </w:rPr>
-        <w:t xml:space="preserve">[Use the </w:t>
-      </w:r>
+      <w:pPr>
+        <w:pStyle w:val="Heading2"/>
+      </w:pPr>
+      <w:bookmarkStart w:id="8" w:name="_Toc435911203"/>
+      <w:r>
+        <w:t>A.1.3</w:t>
+      </w:r>
+      <w:r>
+        <w:t xml:space="preserve"> </w:t>
+      </w:r>
+      <w:r>
+        <w:t>AOTF</w:t>
+      </w:r>
+      <w:bookmarkEnd w:id="8"/>
+    </w:p>
+    <w:p>
+      <w:pPr>
+        <w:pStyle w:val="BodyText"/>
+        <w:jc w:val="both"/>
+        <w:rPr>
+          <w:color w:val="000000"/>
+        </w:rPr>
+      </w:pPr>
+      <w:r>
+        <w:rPr>
+          <w:color w:val="000000"/>
+        </w:rPr>
+        <w:t xml:space="preserve">The AOTF in ALI is made by Brimrose of America </w:t>
+      </w:r>
+      <w:r>
+        <w:rPr>
+          <w:color w:val="000000"/>
+        </w:rPr>
+        <w:t xml:space="preserve">(model number </w:t>
+      </w:r>
+      <w:r>
+        <w:t>TEAFI10-0.6-1.0-MSD</w:t>
+      </w:r>
+      <w:r>
+        <w:rPr>
+          <w:color w:val="000000"/>
+        </w:rPr>
+        <w:t>)</w:t>
+      </w:r>
+      <w:r>
+        <w:rPr>
+          <w:color w:val="000000"/>
+        </w:rPr>
+        <w:t>. The specifications of the device</w:t>
+      </w:r>
+      <w:r>
+        <w:rPr>
+          <w:color w:val="000000"/>
+        </w:rPr>
+        <w:t xml:space="preserve"> can be seen in </w:t>
+      </w:r>
+      <w:r>
+        <w:rPr>
+          <w:color w:val="000000"/>
+        </w:rPr>
+        <w:fldChar w:fldCharType="begin"/>
+      </w:r>
+      <w:r>
+        <w:rPr>
+          <w:color w:val="000000"/>
+        </w:rPr>
+        <w:instrText xml:space="preserve"> REF _Ref435905143 \h  \* MERGEFORMAT </w:instrText>
+      </w:r>
+      <w:r>
+        <w:rPr>
+          <w:color w:val="000000"/>
+        </w:rPr>
+      </w:r>
+      <w:r>
+        <w:rPr>
+          <w:color w:val="000000"/>
+        </w:rPr>
+        <w:fldChar w:fldCharType="separate"/>
+      </w:r>
+      <w:r>
+        <w:t>Table A-</w:t>
+      </w:r>
+      <w:r>
+        <w:rPr>
+          <w:noProof/>
+        </w:rPr>
+        <w:t>2</w:t>
+      </w:r>
+      <w:r>
+        <w:rPr>
+          <w:color w:val="000000"/>
+        </w:rPr>
+        <w:fldChar w:fldCharType="end"/>
+      </w:r>
+      <w:r>
+        <w:rPr>
+          <w:color w:val="000000"/>
+        </w:rPr>
+        <w:t xml:space="preserve">. The separation angle is defined </w:t>
+      </w:r>
+      <w:r>
+        <w:rPr>
+          <w:color w:val="000000"/>
+        </w:rPr>
+        <w:t xml:space="preserve">as </w:t>
+      </w:r>
+      <w:r>
+        <w:rPr>
+          <w:color w:val="000000"/>
+        </w:rPr>
+        <w:t>the angle between the input source and th</w:t>
+      </w:r>
+      <w:r>
+        <w:rPr>
+          <w:color w:val="000000"/>
+        </w:rPr>
+        <w:t>e desired refracted polarization and the acceptance angle is measures from the normal of the face of the crystal.</w:t>
+      </w:r>
+    </w:p>
+    <w:p>
+      <w:pPr>
+        <w:pStyle w:val="Caption"/>
+        <w:jc w:val="center"/>
+        <w:rPr>
+          <w:color w:val="000000"/>
+        </w:rPr>
+      </w:pPr>
+      <w:bookmarkStart w:id="9" w:name="_Ref435905143"/>
+      <w:bookmarkStart w:id="10" w:name="_Toc435911329"/>
       <w:r>
         <w:rPr>
           <w:b/>
+        </w:rPr>
+        <w:t>Table A-</w:t>
+      </w:r>
+      <w:r>
+        <w:rPr>
+          <w:b/>
+        </w:rPr>
+        <w:fldChar w:fldCharType="begin"/>
+      </w:r>
+      <w:r>
+        <w:rPr>
+          <w:b/>
+        </w:rPr>
+        <w:instrText xml:space="preserve"> SEQ Table \* ARABIC </w:instrText>
+      </w:r>
+      <w:r>
+        <w:rPr>
+          <w:b/>
+        </w:rPr>
+        <w:fldChar w:fldCharType="separate"/>
+      </w:r>
+      <w:r>
+        <w:rPr>
+          <w:b/>
+          <w:noProof/>
+        </w:rPr>
+        <w:t>2</w:t>
+      </w:r>
+      <w:r>
+        <w:rPr>
+          <w:b/>
+        </w:rPr>
+        <w:fldChar w:fldCharType="end"/>
+      </w:r>
+      <w:bookmarkEnd w:id="9"/>
+      <w:r>
+        <w:rPr>
+          <w:b/>
+        </w:rPr>
+        <w:t>:</w:t>
+      </w:r>
+      <w:r>
+        <w:t xml:space="preserve"> AOTF Specifications.</w:t>
+      </w:r>
+      <w:bookmarkEnd w:id="10"/>
+    </w:p>
+    <w:tbl>
+      <w:tblPr>
+        <w:tblStyle w:val="TableGrid"/>
+        <w:tblW w:w="8455" w:type="dxa"/>
+        <w:jc w:val="center"/>
+        <w:tblBorders>
+          <w:left w:val="none" w:sz="0" w:space="0" w:color="auto"/>
+          <w:right w:val="none" w:sz="0" w:space="0" w:color="auto"/>
+          <w:insideH w:val="none" w:sz="0" w:space="0" w:color="auto"/>
+          <w:insideV w:val="none" w:sz="0" w:space="0" w:color="auto"/>
+        </w:tblBorders>
+        <w:tblLook w:val="04A0" w:firstRow="1" w:lastRow="0" w:firstColumn="1" w:lastColumn="0" w:noHBand="0" w:noVBand="1"/>
+      </w:tblPr>
+      <w:tblGrid>
+        <w:gridCol w:w="2515"/>
+        <w:gridCol w:w="1530"/>
+        <w:gridCol w:w="2520"/>
+        <w:gridCol w:w="1890"/>
+      </w:tblGrid>
+      <w:tr>
+        <w:trPr>
+          <w:jc w:val="center"/>
+        </w:trPr>
+        <w:tc>
+          <w:tcPr>
+            <w:tcW w:w="2515" w:type="dxa"/>
+            <w:tcBorders>
+              <w:top w:val="single" w:sz="4" w:space="0" w:color="auto"/>
+              <w:bottom w:val="single" w:sz="4" w:space="0" w:color="auto"/>
+            </w:tcBorders>
+          </w:tcPr>
+          <w:p>
+            <w:pPr>
+              <w:pStyle w:val="BodyText"/>
+              <w:spacing w:line="240" w:lineRule="auto"/>
+              <w:ind w:firstLine="0"/>
+              <w:rPr>
+                <w:color w:val="000000"/>
+              </w:rPr>
+            </w:pPr>
+            <w:r>
+              <w:rPr>
+                <w:color w:val="000000"/>
+              </w:rPr>
+              <w:t>Parameter</w:t>
+            </w:r>
+          </w:p>
+        </w:tc>
+        <w:tc>
+          <w:tcPr>
+            <w:tcW w:w="1530" w:type="dxa"/>
+            <w:tcBorders>
+              <w:top w:val="single" w:sz="4" w:space="0" w:color="auto"/>
+              <w:bottom w:val="single" w:sz="4" w:space="0" w:color="auto"/>
+            </w:tcBorders>
+          </w:tcPr>
+          <w:p>
+            <w:pPr>
+              <w:pStyle w:val="BodyText"/>
+              <w:spacing w:line="240" w:lineRule="auto"/>
+              <w:ind w:firstLine="0"/>
+              <w:rPr>
+                <w:color w:val="000000"/>
+              </w:rPr>
+            </w:pPr>
+            <w:r>
+              <w:rPr>
+                <w:color w:val="000000"/>
+              </w:rPr>
+              <w:t>Value</w:t>
+            </w:r>
+          </w:p>
+        </w:tc>
+        <w:tc>
+          <w:tcPr>
+            <w:tcW w:w="2520" w:type="dxa"/>
+            <w:tcBorders>
+              <w:top w:val="single" w:sz="4" w:space="0" w:color="auto"/>
+              <w:bottom w:val="single" w:sz="4" w:space="0" w:color="auto"/>
+            </w:tcBorders>
+          </w:tcPr>
+          <w:p>
+            <w:pPr>
+              <w:pStyle w:val="BodyText"/>
+              <w:spacing w:line="240" w:lineRule="auto"/>
+              <w:ind w:firstLine="0"/>
+              <w:rPr>
+                <w:color w:val="000000"/>
+              </w:rPr>
+            </w:pPr>
+            <w:r>
+              <w:rPr>
+                <w:color w:val="000000"/>
+              </w:rPr>
+              <w:t>Parameter</w:t>
+            </w:r>
+          </w:p>
+        </w:tc>
+        <w:tc>
+          <w:tcPr>
+            <w:tcW w:w="1890" w:type="dxa"/>
+            <w:tcBorders>
+              <w:top w:val="single" w:sz="4" w:space="0" w:color="auto"/>
+              <w:bottom w:val="single" w:sz="4" w:space="0" w:color="auto"/>
+            </w:tcBorders>
+          </w:tcPr>
+          <w:p>
+            <w:pPr>
+              <w:pStyle w:val="BodyText"/>
+              <w:spacing w:line="240" w:lineRule="auto"/>
+              <w:ind w:firstLine="0"/>
+              <w:rPr>
+                <w:color w:val="000000"/>
+              </w:rPr>
+            </w:pPr>
+            <w:r>
+              <w:rPr>
+                <w:color w:val="000000"/>
+              </w:rPr>
+              <w:t>Value</w:t>
+            </w:r>
+          </w:p>
+        </w:tc>
+      </w:tr>
+      <w:tr>
+        <w:trPr>
+          <w:jc w:val="center"/>
+        </w:trPr>
+        <w:tc>
+          <w:tcPr>
+            <w:tcW w:w="2515" w:type="dxa"/>
+            <w:tcBorders>
+              <w:top w:val="single" w:sz="4" w:space="0" w:color="auto"/>
+            </w:tcBorders>
+          </w:tcPr>
+          <w:p>
+            <w:pPr>
+              <w:pStyle w:val="BodyText"/>
+              <w:spacing w:line="240" w:lineRule="auto"/>
+              <w:ind w:firstLine="0"/>
+              <w:rPr>
+                <w:color w:val="000000"/>
+              </w:rPr>
+            </w:pPr>
+            <w:r>
+              <w:rPr>
+                <w:color w:val="000000"/>
+              </w:rPr>
+              <w:t>Material</w:t>
+            </w:r>
+          </w:p>
+        </w:tc>
+        <w:tc>
+          <w:tcPr>
+            <w:tcW w:w="1530" w:type="dxa"/>
+            <w:tcBorders>
+              <w:top w:val="single" w:sz="4" w:space="0" w:color="auto"/>
+            </w:tcBorders>
+          </w:tcPr>
+          <w:p>
+            <w:pPr>
+              <w:pStyle w:val="BodyText"/>
+              <w:spacing w:line="240" w:lineRule="auto"/>
+              <w:ind w:firstLine="0"/>
+              <w:rPr>
+                <w:color w:val="000000"/>
+                <w:vertAlign w:val="subscript"/>
+              </w:rPr>
+            </w:pPr>
+            <w:r>
+              <w:rPr>
+                <w:color w:val="000000"/>
+              </w:rPr>
+              <w:t>TeO</w:t>
+            </w:r>
+            <w:r>
+              <w:rPr>
+                <w:color w:val="000000"/>
+              </w:rPr>
+              <w:softHyphen/>
+            </w:r>
+            <w:r>
+              <w:rPr>
+                <w:color w:val="000000"/>
+                <w:vertAlign w:val="subscript"/>
+              </w:rPr>
+              <w:t>2</w:t>
+            </w:r>
+          </w:p>
+        </w:tc>
+        <w:tc>
+          <w:tcPr>
+            <w:tcW w:w="2520" w:type="dxa"/>
+            <w:tcBorders>
+              <w:top w:val="single" w:sz="4" w:space="0" w:color="auto"/>
+            </w:tcBorders>
+          </w:tcPr>
+          <w:p>
+            <w:pPr>
+              <w:pStyle w:val="BodyText"/>
+              <w:spacing w:line="240" w:lineRule="auto"/>
+              <w:ind w:firstLine="0"/>
+              <w:rPr>
+                <w:color w:val="000000"/>
+              </w:rPr>
+            </w:pPr>
+            <w:r>
+              <w:rPr>
+                <w:color w:val="000000"/>
+              </w:rPr>
+              <w:t>Polarization</w:t>
+            </w:r>
+          </w:p>
+        </w:tc>
+        <w:tc>
+          <w:tcPr>
+            <w:tcW w:w="1890" w:type="dxa"/>
+            <w:tcBorders>
+              <w:top w:val="single" w:sz="4" w:space="0" w:color="auto"/>
+            </w:tcBorders>
+          </w:tcPr>
+          <w:p>
+            <w:pPr>
+              <w:pStyle w:val="BodyText"/>
+              <w:spacing w:line="240" w:lineRule="auto"/>
+              <w:ind w:firstLine="0"/>
+              <w:rPr>
+                <w:color w:val="000000"/>
+              </w:rPr>
+            </w:pPr>
+            <w:r>
+              <w:rPr>
+                <w:color w:val="000000"/>
+              </w:rPr>
+              <w:t>Linear vertical</w:t>
+            </w:r>
+          </w:p>
+        </w:tc>
+      </w:tr>
+      <w:tr>
+        <w:trPr>
+          <w:jc w:val="center"/>
+        </w:trPr>
+        <w:tc>
+          <w:tcPr>
+            <w:tcW w:w="2515" w:type="dxa"/>
+          </w:tcPr>
+          <w:p>
+            <w:pPr>
+              <w:pStyle w:val="BodyText"/>
+              <w:spacing w:line="240" w:lineRule="auto"/>
+              <w:ind w:firstLine="0"/>
+              <w:rPr>
+                <w:color w:val="000000"/>
+              </w:rPr>
+            </w:pPr>
+            <w:r>
+              <w:rPr>
+                <w:color w:val="000000"/>
+              </w:rPr>
+              <w:t>RF Range (Mhz)</w:t>
+            </w:r>
+          </w:p>
+        </w:tc>
+        <w:tc>
+          <w:tcPr>
+            <w:tcW w:w="1530" w:type="dxa"/>
+          </w:tcPr>
+          <w:p>
+            <w:pPr>
+              <w:pStyle w:val="BodyText"/>
+              <w:spacing w:line="240" w:lineRule="auto"/>
+              <w:ind w:firstLine="0"/>
+              <w:rPr>
+                <w:color w:val="000000"/>
+              </w:rPr>
+            </w:pPr>
+            <w:r>
+              <w:rPr>
+                <w:color w:val="000000"/>
+              </w:rPr>
+              <w:t>75-156</w:t>
+            </w:r>
+          </w:p>
+        </w:tc>
+        <w:tc>
+          <w:tcPr>
+            <w:tcW w:w="2520" w:type="dxa"/>
+          </w:tcPr>
+          <w:p>
+            <w:pPr>
+              <w:pStyle w:val="BodyText"/>
+              <w:spacing w:line="240" w:lineRule="auto"/>
+              <w:ind w:firstLine="0"/>
+              <w:rPr>
+                <w:color w:val="000000"/>
+              </w:rPr>
+            </w:pPr>
+            <w:r>
+              <w:rPr>
+                <w:color w:val="000000"/>
+              </w:rPr>
+              <w:t>Tunable Range (nm)</w:t>
+            </w:r>
+          </w:p>
+        </w:tc>
+        <w:tc>
+          <w:tcPr>
+            <w:tcW w:w="1890" w:type="dxa"/>
+          </w:tcPr>
+          <w:p>
+            <w:pPr>
+              <w:pStyle w:val="BodyText"/>
+              <w:spacing w:line="240" w:lineRule="auto"/>
+              <w:ind w:firstLine="0"/>
+              <w:rPr>
+                <w:color w:val="000000"/>
+              </w:rPr>
+            </w:pPr>
+            <w:r>
+              <w:rPr>
+                <w:color w:val="000000"/>
+              </w:rPr>
+              <w:t>600-1200</w:t>
+            </w:r>
+          </w:p>
+        </w:tc>
+      </w:tr>
+      <w:tr>
+        <w:trPr>
+          <w:jc w:val="center"/>
+        </w:trPr>
+        <w:tc>
+          <w:tcPr>
+            <w:tcW w:w="2515" w:type="dxa"/>
+          </w:tcPr>
+          <w:p>
+            <w:pPr>
+              <w:pStyle w:val="BodyText"/>
+              <w:spacing w:line="240" w:lineRule="auto"/>
+              <w:ind w:firstLine="0"/>
+              <w:rPr>
+                <w:color w:val="000000"/>
+              </w:rPr>
+            </w:pPr>
+            <w:r>
+              <w:rPr>
+                <w:color w:val="000000"/>
+              </w:rPr>
+              <w:t>Optical Aperture (mm)</w:t>
+            </w:r>
+          </w:p>
+        </w:tc>
+        <w:tc>
+          <w:tcPr>
+            <w:tcW w:w="1530" w:type="dxa"/>
+          </w:tcPr>
+          <w:p>
+            <w:pPr>
+              <w:pStyle w:val="BodyText"/>
+              <w:spacing w:line="240" w:lineRule="auto"/>
+              <w:ind w:firstLine="0"/>
+              <w:rPr>
+                <w:color w:val="000000"/>
+              </w:rPr>
+            </w:pPr>
+            <w:r>
+              <w:rPr>
+                <w:color w:val="000000"/>
+              </w:rPr>
+              <w:t>10x10</w:t>
+            </w:r>
+          </w:p>
+        </w:tc>
+        <w:tc>
+          <w:tcPr>
+            <w:tcW w:w="2520" w:type="dxa"/>
+          </w:tcPr>
+          <w:p>
+            <w:pPr>
+              <w:pStyle w:val="BodyText"/>
+              <w:spacing w:line="240" w:lineRule="auto"/>
+              <w:ind w:firstLine="0"/>
+              <w:rPr>
+                <w:color w:val="000000"/>
+              </w:rPr>
+            </w:pPr>
+            <w:r>
+              <w:rPr>
+                <w:color w:val="000000"/>
+              </w:rPr>
+              <w:t>Angular Aperture (</w:t>
+            </w:r>
+            <w:r>
+              <w:rPr>
+                <w:color w:val="000000"/>
+                <w:vertAlign w:val="superscript"/>
+              </w:rPr>
+              <w:t>o</w:t>
+            </w:r>
+            <w:r>
+              <w:rPr>
+                <w:color w:val="000000"/>
+              </w:rPr>
+              <w:t>)</w:t>
+            </w:r>
+          </w:p>
+        </w:tc>
+        <w:tc>
+          <w:tcPr>
+            <w:tcW w:w="1890" w:type="dxa"/>
+          </w:tcPr>
+          <w:p>
+            <w:pPr>
+              <w:pStyle w:val="BodyText"/>
+              <w:spacing w:line="240" w:lineRule="auto"/>
+              <w:ind w:firstLine="0"/>
+              <w:rPr>
+                <w:color w:val="000000"/>
+              </w:rPr>
+            </w:pPr>
+            <w:r>
+              <w:rPr>
+                <w:color w:val="000000"/>
+              </w:rPr>
+              <w:t>5-6</w:t>
+            </w:r>
+          </w:p>
+        </w:tc>
+      </w:tr>
+      <w:tr>
+        <w:trPr>
+          <w:jc w:val="center"/>
+        </w:trPr>
+        <w:tc>
+          <w:tcPr>
+            <w:tcW w:w="2515" w:type="dxa"/>
+          </w:tcPr>
+          <w:p>
+            <w:pPr>
+              <w:pStyle w:val="BodyText"/>
+              <w:spacing w:line="240" w:lineRule="auto"/>
+              <w:ind w:firstLine="0"/>
+              <w:rPr>
+                <w:color w:val="000000"/>
+              </w:rPr>
+            </w:pPr>
+            <w:r>
+              <w:rPr>
+                <w:color w:val="000000"/>
+              </w:rPr>
+              <w:t>Acceptance Angle</w:t>
+            </w:r>
+            <w:r>
+              <w:rPr>
+                <w:color w:val="000000"/>
+              </w:rPr>
+              <w:t xml:space="preserve"> (</w:t>
+            </w:r>
+            <w:r>
+              <w:rPr>
+                <w:color w:val="000000"/>
+                <w:vertAlign w:val="superscript"/>
+              </w:rPr>
+              <w:t>o</w:t>
+            </w:r>
+            <w:r>
+              <w:rPr>
+                <w:color w:val="000000"/>
+              </w:rPr>
+              <w:t>)</w:t>
+            </w:r>
+          </w:p>
+        </w:tc>
+        <w:tc>
+          <w:tcPr>
+            <w:tcW w:w="1530" w:type="dxa"/>
+          </w:tcPr>
+          <w:p>
+            <w:pPr>
+              <w:pStyle w:val="BodyText"/>
+              <w:spacing w:line="240" w:lineRule="auto"/>
+              <w:ind w:firstLine="0"/>
+              <w:rPr>
+                <w:color w:val="000000"/>
+              </w:rPr>
+            </w:pPr>
+            <w:r>
+              <w:rPr>
+                <w:color w:val="000000"/>
+              </w:rPr>
+              <w:t>3</w:t>
+            </w:r>
+            <w:r>
+              <w:rPr>
+                <w:color w:val="000000"/>
+              </w:rPr>
+              <w:t>.0</w:t>
+            </w:r>
+          </w:p>
+        </w:tc>
+        <w:tc>
+          <w:tcPr>
+            <w:tcW w:w="2520" w:type="dxa"/>
+          </w:tcPr>
+          <w:p>
+            <w:pPr>
+              <w:pStyle w:val="BodyText"/>
+              <w:spacing w:line="240" w:lineRule="auto"/>
+              <w:ind w:firstLine="0"/>
+              <w:rPr>
+                <w:color w:val="000000"/>
+              </w:rPr>
+            </w:pPr>
+            <w:r>
+              <w:rPr>
+                <w:color w:val="000000"/>
+              </w:rPr>
+              <w:t>Separation Angle (</w:t>
+            </w:r>
+            <w:r>
+              <w:rPr>
+                <w:color w:val="000000"/>
+                <w:vertAlign w:val="superscript"/>
+              </w:rPr>
+              <w:t>o</w:t>
+            </w:r>
+            <w:r>
+              <w:rPr>
+                <w:color w:val="000000"/>
+              </w:rPr>
+              <w:t>)</w:t>
+            </w:r>
+          </w:p>
+        </w:tc>
+        <w:tc>
+          <w:tcPr>
+            <w:tcW w:w="1890" w:type="dxa"/>
+          </w:tcPr>
+          <w:p>
+            <w:pPr>
+              <w:pStyle w:val="BodyText"/>
+              <w:spacing w:line="240" w:lineRule="auto"/>
+              <w:ind w:firstLine="0"/>
+              <w:rPr>
+                <w:color w:val="000000"/>
+              </w:rPr>
+            </w:pPr>
+            <w:r>
+              <w:rPr>
+                <w:color w:val="000000"/>
+              </w:rPr>
+              <w:t>2.7</w:t>
+            </w:r>
+          </w:p>
+        </w:tc>
+      </w:tr>
+      <w:tr>
+        <w:trPr>
+          <w:jc w:val="center"/>
+        </w:trPr>
+        <w:tc>
+          <w:tcPr>
+            <w:tcW w:w="2515" w:type="dxa"/>
+          </w:tcPr>
+          <w:p>
+            <w:pPr>
+              <w:pStyle w:val="BodyText"/>
+              <w:spacing w:line="240" w:lineRule="auto"/>
+              <w:ind w:firstLine="0"/>
+              <w:rPr>
+                <w:color w:val="000000"/>
+              </w:rPr>
+            </w:pPr>
+            <w:r>
+              <w:rPr>
+                <w:color w:val="000000"/>
+              </w:rPr>
+              <w:t>RF Power (W)</w:t>
+            </w:r>
+          </w:p>
+        </w:tc>
+        <w:tc>
+          <w:tcPr>
+            <w:tcW w:w="1530" w:type="dxa"/>
+          </w:tcPr>
+          <w:p>
+            <w:pPr>
+              <w:pStyle w:val="BodyText"/>
+              <w:spacing w:line="240" w:lineRule="auto"/>
+              <w:ind w:firstLine="0"/>
+              <w:rPr>
+                <w:color w:val="000000"/>
+              </w:rPr>
+            </w:pPr>
+            <w:r>
+              <w:rPr>
+                <w:color w:val="000000"/>
+              </w:rPr>
+              <w:t>2.0</w:t>
+            </w:r>
+          </w:p>
+        </w:tc>
+        <w:tc>
+          <w:tcPr>
+            <w:tcW w:w="2520" w:type="dxa"/>
+          </w:tcPr>
+          <w:p>
+            <w:pPr>
+              <w:pStyle w:val="BodyText"/>
+              <w:spacing w:line="240" w:lineRule="auto"/>
+              <w:ind w:firstLine="0"/>
+              <w:rPr>
+                <w:color w:val="000000"/>
+              </w:rPr>
+            </w:pPr>
+            <w:r>
+              <w:rPr>
+                <w:color w:val="000000"/>
+              </w:rPr>
+              <w:t>Damage Threshold (W)</w:t>
+            </w:r>
+          </w:p>
+        </w:tc>
+        <w:tc>
+          <w:tcPr>
+            <w:tcW w:w="1890" w:type="dxa"/>
+          </w:tcPr>
+          <w:p>
+            <w:pPr>
+              <w:pStyle w:val="BodyText"/>
+              <w:spacing w:line="240" w:lineRule="auto"/>
+              <w:ind w:firstLine="0"/>
+              <w:rPr>
+                <w:color w:val="000000"/>
+              </w:rPr>
+            </w:pPr>
+            <w:r>
+              <w:rPr>
+                <w:color w:val="000000"/>
+              </w:rPr>
+              <w:t>5.0</w:t>
+            </w:r>
+          </w:p>
+        </w:tc>
+      </w:tr>
+    </w:tbl>
+    <w:p>
+      <w:pPr>
+        <w:pStyle w:val="BodyText"/>
+        <w:spacing w:line="240" w:lineRule="auto"/>
+        <w:ind w:firstLine="0"/>
+        <w:rPr>
+          <w:color w:val="000000"/>
+        </w:rPr>
+      </w:pPr>
+    </w:p>
+    <w:p>
+      <w:pPr>
+        <w:pStyle w:val="Heading1"/>
+      </w:pPr>
+      <w:bookmarkStart w:id="11" w:name="_Toc435911204"/>
+      <w:r>
+        <w:t>A.2 Opto-Mechanical and Electrical Components</w:t>
+      </w:r>
+      <w:bookmarkEnd w:id="11"/>
+    </w:p>
+    <w:p>
+      <w:pPr>
+        <w:pStyle w:val="Heading2"/>
+      </w:pPr>
+      <w:bookmarkStart w:id="12" w:name="_Toc435911205"/>
+      <w:r>
+        <w:t xml:space="preserve">A.2.1 </w:t>
+      </w:r>
+      <w:r>
+        <w:t>RF Driver</w:t>
+      </w:r>
+      <w:bookmarkEnd w:id="12"/>
+    </w:p>
+    <w:p>
+      <w:pPr>
+        <w:pStyle w:val="BodyText"/>
+        <w:jc w:val="both"/>
+        <w:rPr>
+          <w:color w:val="000000"/>
+        </w:rPr>
+      </w:pPr>
+      <w:r>
+        <w:rPr>
+          <w:color w:val="000000"/>
+        </w:rPr>
+        <w:t>The driver for ALI is made by Gooch and Housego</w:t>
+      </w:r>
+      <w:r>
+        <w:rPr>
+          <w:color w:val="000000"/>
+        </w:rPr>
+        <w:t xml:space="preserve"> (model number </w:t>
+      </w:r>
+      <w:r>
+        <w:t>64020-200-2ADMDFS-A</w:t>
+      </w:r>
+      <w:r>
+        <w:rPr>
+          <w:color w:val="000000"/>
+        </w:rPr>
+        <w:t>)</w:t>
+      </w:r>
+      <w:r>
+        <w:rPr>
+          <w:color w:val="000000"/>
+        </w:rPr>
+        <w:t>. It had no internal control mechanism and required additional control hardware to operate the device. In order to pick the frequency a 30-bit digital value is inputted into the device to pick a frequency as well as manage several control line</w:t>
+      </w:r>
+      <w:r>
+        <w:rPr>
+          <w:color w:val="000000"/>
+        </w:rPr>
+        <w:t>s</w:t>
+      </w:r>
+      <w:r>
+        <w:rPr>
+          <w:color w:val="000000"/>
+        </w:rPr>
+        <w:t xml:space="preserve"> to the device. The control work needed to determine a specific frequency is given by</w:t>
+      </w:r>
+    </w:p>
+    <w:tbl>
+      <w:tblPr>
+        <w:tblStyle w:val="TableGrid"/>
+        <w:tblW w:w="8050" w:type="dxa"/>
+        <w:tblInd w:w="1418" w:type="dxa"/>
+        <w:tblLook w:val="04A0" w:firstRow="1" w:lastRow="0" w:firstColumn="1" w:lastColumn="0" w:noHBand="0" w:noVBand="1"/>
+      </w:tblPr>
+      <w:tblGrid>
+        <w:gridCol w:w="6804"/>
+        <w:gridCol w:w="1246"/>
+      </w:tblGrid>
+      <w:tr>
+        <w:tc>
+          <w:tcPr>
+            <w:tcW w:w="6804" w:type="dxa"/>
+            <w:tcBorders>
+              <w:top w:val="nil"/>
+              <w:left w:val="nil"/>
+              <w:bottom w:val="nil"/>
+              <w:right w:val="nil"/>
+            </w:tcBorders>
+          </w:tcPr>
+          <w:p>
+            <w:pPr>
+              <w:pStyle w:val="BodyText"/>
+              <w:ind w:firstLine="289"/>
+              <w:jc w:val="right"/>
+              <w:rPr>
+                <w:i/>
+              </w:rPr>
+            </w:pPr>
+            <m:oMathPara>
+              <m:oMath>
+                <m:sSub>
+                  <m:sSubPr>
+                    <m:ctrlPr>
+                      <w:rPr>
+                        <w:rFonts w:ascii="Cambria Math" w:hAnsi="Cambria Math"/>
+                        <w:i/>
+                      </w:rPr>
+                    </m:ctrlPr>
+                  </m:sSubPr>
+                  <m:e>
+                    <m:r>
+                      <w:rPr>
+                        <w:rFonts w:ascii="Cambria Math" w:hAnsi="Cambria Math"/>
+                      </w:rPr>
+                      <m:t>K</m:t>
+                    </m:r>
+                  </m:e>
+                  <m:sub>
+                    <m:r>
+                      <w:rPr>
+                        <w:rFonts w:ascii="Cambria Math" w:hAnsi="Cambria Math"/>
+                      </w:rPr>
+                      <m:t>10</m:t>
+                    </m:r>
+                  </m:sub>
+                </m:sSub>
+                <m:r>
+                  <w:rPr>
+                    <w:rFonts w:ascii="Cambria Math" w:hAnsi="Cambria Math"/>
+                  </w:rPr>
+                  <m:t>=</m:t>
+                </m:r>
+                <m:f>
+                  <m:fPr>
+                    <m:ctrlPr>
+                      <w:rPr>
+                        <w:rFonts w:ascii="Cambria Math" w:hAnsi="Cambria Math"/>
+                        <w:i/>
+                      </w:rPr>
+                    </m:ctrlPr>
+                  </m:fPr>
+                  <m:num>
+                    <m:r>
+                      <w:rPr>
+                        <w:rFonts w:ascii="Cambria Math" w:hAnsi="Cambria Math"/>
+                      </w:rPr>
+                      <m:t>F</m:t>
+                    </m:r>
+                    <m:sSup>
+                      <m:sSupPr>
+                        <m:ctrlPr>
+                          <w:rPr>
+                            <w:rFonts w:ascii="Cambria Math" w:hAnsi="Cambria Math"/>
+                            <w:i/>
+                          </w:rPr>
+                        </m:ctrlPr>
+                      </m:sSupPr>
+                      <m:e>
+                        <m:r>
+                          <w:rPr>
+                            <w:rFonts w:ascii="Cambria Math" w:hAnsi="Cambria Math"/>
+                          </w:rPr>
+                          <m:t>2</m:t>
+                        </m:r>
+                      </m:e>
+                      <m:sup>
+                        <m:r>
+                          <w:rPr>
+                            <w:rFonts w:ascii="Cambria Math" w:hAnsi="Cambria Math"/>
+                          </w:rPr>
+                          <m:t>n+1</m:t>
+                        </m:r>
+                      </m:sup>
+                    </m:sSup>
+                  </m:num>
+                  <m:den>
+                    <m:sSub>
+                      <m:sSubPr>
+                        <m:ctrlPr>
+                          <w:rPr>
+                            <w:rFonts w:ascii="Cambria Math" w:hAnsi="Cambria Math"/>
+                            <w:i/>
+                          </w:rPr>
+                        </m:ctrlPr>
+                      </m:sSubPr>
+                      <m:e>
+                        <m:r>
+                          <w:rPr>
+                            <w:rFonts w:ascii="Cambria Math" w:hAnsi="Cambria Math"/>
+                          </w:rPr>
+                          <m:t>F</m:t>
+                        </m:r>
+                      </m:e>
+                      <m:sub>
+                        <m:r>
+                          <w:rPr>
+                            <w:rFonts w:ascii="Cambria Math" w:hAnsi="Cambria Math"/>
+                          </w:rPr>
+                          <m:t>clk</m:t>
+                        </m:r>
+                      </m:sub>
+                    </m:sSub>
+                  </m:den>
+                </m:f>
+              </m:oMath>
+            </m:oMathPara>
+          </w:p>
+        </w:tc>
+        <w:tc>
+          <w:tcPr>
+            <w:tcW w:w="1246" w:type="dxa"/>
+            <w:tcBorders>
+              <w:top w:val="nil"/>
+              <w:left w:val="nil"/>
+              <w:bottom w:val="nil"/>
+              <w:right w:val="nil"/>
+            </w:tcBorders>
+            <w:vAlign w:val="center"/>
+          </w:tcPr>
+          <w:p>
+            <w:pPr>
+              <w:pStyle w:val="BodyText"/>
+              <w:ind w:firstLine="0"/>
+              <w:jc w:val="right"/>
+            </w:pPr>
+            <w:r>
+              <w:t>(A.1)</w:t>
+            </w:r>
+          </w:p>
+        </w:tc>
+      </w:tr>
+    </w:tbl>
+    <w:p>
+      <w:pPr>
+        <w:pStyle w:val="BodyText"/>
+        <w:ind w:firstLine="0"/>
+        <w:jc w:val="both"/>
+        <w:rPr>
+          <w:color w:val="000000"/>
+        </w:rPr>
+      </w:pPr>
+      <w:r>
+        <w:rPr>
+          <w:color w:val="000000"/>
+        </w:rPr>
+        <w:t xml:space="preserve">where </w:t>
+      </w:r>
+      <m:oMath>
+        <m:sSub>
+          <m:sSubPr>
+            <m:ctrlPr>
+              <w:rPr>
+                <w:rFonts w:ascii="Cambria Math" w:hAnsi="Cambria Math"/>
+                <w:i/>
+                <w:color w:val="000000"/>
+              </w:rPr>
+            </m:ctrlPr>
+          </m:sSubPr>
+          <m:e>
+            <m:r>
+              <w:rPr>
+                <w:rFonts w:ascii="Cambria Math" w:hAnsi="Cambria Math"/>
+                <w:color w:val="000000"/>
+              </w:rPr>
+              <m:t>K</m:t>
+            </m:r>
+          </m:e>
+          <m:sub>
+            <m:r>
+              <w:rPr>
+                <w:rFonts w:ascii="Cambria Math" w:hAnsi="Cambria Math"/>
+                <w:color w:val="000000"/>
+              </w:rPr>
+              <m:t>10</m:t>
+            </m:r>
+          </m:sub>
+        </m:sSub>
+      </m:oMath>
+      <w:r>
+        <w:rPr>
+          <w:color w:val="000000"/>
+        </w:rPr>
+        <w:t xml:space="preserve"> is the 30-bit control wor</w:t>
+      </w:r>
+      <w:r>
+        <w:rPr>
+          <w:color w:val="000000"/>
+        </w:rPr>
+        <w:t>d</w:t>
+      </w:r>
+      <w:r>
+        <w:rPr>
+          <w:color w:val="000000"/>
+        </w:rPr>
+        <w:t xml:space="preserve"> in base 10 rounded to the nearest integer, </w:t>
+      </w:r>
+      <m:oMath>
+        <m:r>
+          <w:rPr>
+            <w:rFonts w:ascii="Cambria Math" w:hAnsi="Cambria Math"/>
+            <w:color w:val="000000"/>
+          </w:rPr>
+          <m:t>F</m:t>
+        </m:r>
+      </m:oMath>
+      <w:r>
+        <w:rPr>
+          <w:color w:val="000000"/>
+        </w:rPr>
+        <w:t xml:space="preserve"> is the desired RF to be outputted by the driver, </w:t>
+      </w:r>
+      <m:oMath>
+        <m:sSub>
+          <m:sSubPr>
+            <m:ctrlPr>
+              <w:rPr>
+                <w:rFonts w:ascii="Cambria Math" w:hAnsi="Cambria Math"/>
+                <w:i/>
+                <w:color w:val="000000"/>
+              </w:rPr>
+            </m:ctrlPr>
+          </m:sSubPr>
+          <m:e>
+            <m:r>
+              <w:rPr>
+                <w:rFonts w:ascii="Cambria Math" w:hAnsi="Cambria Math"/>
+                <w:color w:val="000000"/>
+              </w:rPr>
+              <m:t>F</m:t>
+            </m:r>
+          </m:e>
+          <m:sub>
+            <m:r>
+              <w:rPr>
+                <w:rFonts w:ascii="Cambria Math" w:hAnsi="Cambria Math"/>
+                <w:color w:val="000000"/>
+              </w:rPr>
+              <m:t>clk</m:t>
+            </m:r>
+          </m:sub>
+        </m:sSub>
+      </m:oMath>
+      <w:r>
+        <w:rPr>
+          <w:color w:val="000000"/>
+        </w:rPr>
+        <w:t xml:space="preserve"> is the internal clock of the driver which is 1000.059</w:t>
+      </w:r>
+      <w:r>
+        <w:rPr>
+          <w:color w:val="000000"/>
+        </w:rPr>
+        <w:t> </w:t>
+      </w:r>
+      <w:r>
+        <w:rPr>
+          <w:color w:val="000000"/>
+        </w:rPr>
+        <w:t xml:space="preserve">MHz for ALI, and </w:t>
+      </w:r>
+      <m:oMath>
+        <m:r>
+          <w:rPr>
+            <w:rFonts w:ascii="Cambria Math" w:hAnsi="Cambria Math"/>
+            <w:color w:val="000000"/>
+          </w:rPr>
+          <m:t>n</m:t>
+        </m:r>
+      </m:oMath>
+      <w:r>
+        <w:rPr>
+          <w:color w:val="000000"/>
+        </w:rPr>
+        <w:t xml:space="preserve"> is the number of bits in the control work for ALI </w:t>
+      </w:r>
+      <w:r>
+        <w:rPr>
+          <w:color w:val="000000"/>
+        </w:rPr>
+        <w:t>(</w:t>
+      </w:r>
+      <w:r>
+        <w:rPr>
           <w:i/>
           <w:color w:val="000000"/>
         </w:rPr>
-        <w:t>One Inch Spacer</w:t>
-      </w:r>
-      <w:r>
-        <w:rPr>
-          <w:color w:val="000000"/>
-        </w:rPr>
-        <w:t xml:space="preserve"> style to create the correct top margin for this page.  The first line of text on this page must be typed in and centered (APPENDIX).  The second line on this page uses the </w:t>
-      </w:r>
+        <w:t>i.e.</w:t>
+      </w:r>
+      <w:r>
+        <w:rPr>
+          <w:color w:val="000000"/>
+        </w:rPr>
+        <w:t xml:space="preserve"> </w:t>
+      </w:r>
+      <m:oMath>
+        <m:r>
+          <w:rPr>
+            <w:rFonts w:ascii="Cambria Math" w:hAnsi="Cambria Math"/>
+            <w:color w:val="000000"/>
+          </w:rPr>
+          <m:t>n=30</m:t>
+        </m:r>
+      </m:oMath>
+      <w:r>
+        <w:rPr>
+          <w:color w:val="000000"/>
+        </w:rPr>
+        <w:t>). The control word i</w:t>
+      </w:r>
+      <w:r>
+        <w:rPr>
+          <w:color w:val="000000"/>
+        </w:rPr>
+        <w:t>s converted to binary and sent to the device to get the desired RF.</w:t>
+      </w:r>
+    </w:p>
+    <w:p>
+      <w:pPr>
+        <w:pStyle w:val="Heading2"/>
+      </w:pPr>
+      <w:bookmarkStart w:id="13" w:name="_Toc435911206"/>
+      <w:r>
+        <w:t>A.2.2 QSI CCD Camera</w:t>
+      </w:r>
+      <w:bookmarkEnd w:id="13"/>
+    </w:p>
+    <w:p>
+      <w:pPr>
+        <w:pStyle w:val="BodyText"/>
+        <w:jc w:val="both"/>
+        <w:rPr>
+          <w:color w:val="000000"/>
+        </w:rPr>
+      </w:pPr>
+      <w:r>
+        <w:rPr>
+          <w:color w:val="000000"/>
+        </w:rPr>
+        <w:t>The CCD camera was a QSI 616s with a Kodak KAP-1603ME sensor with a mechanical shutter</w:t>
+      </w:r>
+      <w:r>
+        <w:rPr>
+          <w:color w:val="000000"/>
+        </w:rPr>
+        <w:t xml:space="preserve"> and a 16-bit digital readout</w:t>
+      </w:r>
+      <w:r>
+        <w:rPr>
+          <w:color w:val="000000"/>
+        </w:rPr>
+        <w:t xml:space="preserve">. The spectral response of the device can be seen in </w:t>
+      </w:r>
+      <w:r>
+        <w:rPr>
+          <w:color w:val="000000"/>
+        </w:rPr>
+        <w:fldChar w:fldCharType="begin"/>
+      </w:r>
+      <w:r>
+        <w:rPr>
+          <w:color w:val="000000"/>
+        </w:rPr>
+        <w:instrText xml:space="preserve"> REF _Ref429578735 \h  \* MERGEFORMAT </w:instrText>
+      </w:r>
+      <w:r>
+        <w:rPr>
+          <w:color w:val="000000"/>
+        </w:rPr>
+      </w:r>
+      <w:r>
+        <w:rPr>
+          <w:color w:val="000000"/>
+        </w:rPr>
+        <w:fldChar w:fldCharType="separate"/>
+      </w:r>
+      <w:r>
+        <w:t>Figure 3-</w:t>
+      </w:r>
+      <w:r>
+        <w:rPr>
+          <w:noProof/>
+        </w:rPr>
+        <w:t>10</w:t>
+      </w:r>
+      <w:r>
+        <w:rPr>
+          <w:color w:val="000000"/>
+        </w:rPr>
+        <w:fldChar w:fldCharType="end"/>
+      </w:r>
+      <w:r>
+        <w:rPr>
+          <w:color w:val="000000"/>
+        </w:rPr>
+        <w:t xml:space="preserve"> and </w:t>
+      </w:r>
+      <w:r>
+        <w:rPr>
+          <w:color w:val="000000"/>
+        </w:rPr>
+        <w:t>the camera</w:t>
+      </w:r>
+      <w:r>
+        <w:rPr>
+          <w:color w:val="000000"/>
+        </w:rPr>
+        <w:t xml:space="preserve"> specification can be seen in </w:t>
+      </w:r>
+      <w:r>
+        <w:rPr>
+          <w:color w:val="000000"/>
+        </w:rPr>
+        <w:fldChar w:fldCharType="begin"/>
+      </w:r>
+      <w:r>
+        <w:rPr>
+          <w:color w:val="000000"/>
+        </w:rPr>
+        <w:instrText xml:space="preserve"> REF _Ref435908133 \h  \* MERGEFORMAT </w:instrText>
+      </w:r>
+      <w:r>
+        <w:rPr>
+          <w:color w:val="000000"/>
+        </w:rPr>
+      </w:r>
+      <w:r>
+        <w:rPr>
+          <w:color w:val="000000"/>
+        </w:rPr>
+        <w:fldChar w:fldCharType="separate"/>
+      </w:r>
+      <w:r>
+        <w:t>Table A-</w:t>
+      </w:r>
+      <w:r>
+        <w:rPr>
+          <w:noProof/>
+        </w:rPr>
+        <w:t>3</w:t>
+      </w:r>
+      <w:r>
+        <w:rPr>
+          <w:color w:val="000000"/>
+        </w:rPr>
+        <w:fldChar w:fldCharType="end"/>
+      </w:r>
+      <w:r>
+        <w:rPr>
+          <w:color w:val="000000"/>
+        </w:rPr>
+        <w:t>.</w:t>
+      </w:r>
+    </w:p>
+    <w:p>
+      <w:pPr>
+        <w:pStyle w:val="Caption"/>
+        <w:jc w:val="center"/>
+        <w:rPr>
+          <w:color w:val="000000"/>
+        </w:rPr>
+      </w:pPr>
+      <w:bookmarkStart w:id="14" w:name="_Ref435908133"/>
+      <w:bookmarkStart w:id="15" w:name="_Toc435911330"/>
       <w:r>
         <w:rPr>
           <w:b/>
-          <w:i/>
-          <w:color w:val="000000"/>
-        </w:rPr>
-        <w:t>Chapter Title</w:t>
-      </w:r>
-      <w:r>
-        <w:rPr>
-          <w:color w:val="000000"/>
-        </w:rPr>
-        <w:t xml:space="preserve"> style (TITLE OF APPENDIX).  The word APPENDIX will need to be added to the Table of Contents.  If you have only one</w:t>
-      </w:r>
-      <w:r>
-        <w:t xml:space="preserve"> appendix, call it APPENDIX, not APPENDIX A.  If you have more than one appendix, you can use the </w:t>
+        </w:rPr>
+        <w:t>Table A-</w:t>
       </w:r>
       <w:r>
         <w:rPr>
           <w:b/>
-          <w:i/>
-        </w:rPr>
-        <w:t>Appendix Letter</w:t>
-      </w:r>
-      <w:r>
-        <w:t xml:space="preserve"> style to consecutively letter your appendices (APPENDIX A, APPENDIX B, APPENDIX C, etc.).]</w:t>
+        </w:rPr>
+        <w:fldChar w:fldCharType="begin"/>
+      </w:r>
+      <w:r>
+        <w:rPr>
+          <w:b/>
+        </w:rPr>
+        <w:instrText xml:space="preserve"> SEQ Table \* ARABIC </w:instrText>
+      </w:r>
+      <w:r>
+        <w:rPr>
+          <w:b/>
+        </w:rPr>
+        <w:fldChar w:fldCharType="separate"/>
+      </w:r>
+      <w:r>
+        <w:rPr>
+          <w:b/>
+          <w:noProof/>
+        </w:rPr>
+        <w:t>3</w:t>
+      </w:r>
+      <w:r>
+        <w:rPr>
+          <w:b/>
+        </w:rPr>
+        <w:fldChar w:fldCharType="end"/>
+      </w:r>
+      <w:bookmarkEnd w:id="14"/>
+      <w:r>
+        <w:rPr>
+          <w:b/>
+        </w:rPr>
+        <w:t>:</w:t>
+      </w:r>
+      <w:r>
+        <w:t xml:space="preserve"> QSI CCD camera specifications.</w:t>
+      </w:r>
+      <w:bookmarkEnd w:id="15"/>
+      <w:r>
+        <w:t xml:space="preserve"> </w:t>
+      </w:r>
+    </w:p>
+    <w:tbl>
+      <w:tblPr>
+        <w:tblStyle w:val="TableGrid"/>
+        <w:tblW w:w="8907" w:type="dxa"/>
+        <w:jc w:val="center"/>
+        <w:tblBorders>
+          <w:left w:val="none" w:sz="0" w:space="0" w:color="auto"/>
+          <w:right w:val="none" w:sz="0" w:space="0" w:color="auto"/>
+          <w:insideH w:val="none" w:sz="0" w:space="0" w:color="auto"/>
+          <w:insideV w:val="none" w:sz="0" w:space="0" w:color="auto"/>
+        </w:tblBorders>
+        <w:tblLook w:val="04A0" w:firstRow="1" w:lastRow="0" w:firstColumn="1" w:lastColumn="0" w:noHBand="0" w:noVBand="1"/>
+      </w:tblPr>
+      <w:tblGrid>
+        <w:gridCol w:w="3145"/>
+        <w:gridCol w:w="1258"/>
+        <w:gridCol w:w="3062"/>
+        <w:gridCol w:w="1442"/>
+      </w:tblGrid>
+      <w:tr>
+        <w:trPr>
+          <w:jc w:val="center"/>
+        </w:trPr>
+        <w:tc>
+          <w:tcPr>
+            <w:tcW w:w="3145" w:type="dxa"/>
+            <w:tcBorders>
+              <w:top w:val="single" w:sz="4" w:space="0" w:color="auto"/>
+              <w:bottom w:val="single" w:sz="4" w:space="0" w:color="auto"/>
+            </w:tcBorders>
+          </w:tcPr>
+          <w:p>
+            <w:pPr>
+              <w:pStyle w:val="BodyText"/>
+              <w:spacing w:line="240" w:lineRule="auto"/>
+              <w:ind w:firstLine="0"/>
+              <w:rPr>
+                <w:color w:val="000000"/>
+              </w:rPr>
+            </w:pPr>
+            <w:r>
+              <w:rPr>
+                <w:color w:val="000000"/>
+              </w:rPr>
+              <w:t>Parameter</w:t>
+            </w:r>
+          </w:p>
+        </w:tc>
+        <w:tc>
+          <w:tcPr>
+            <w:tcW w:w="1258" w:type="dxa"/>
+            <w:tcBorders>
+              <w:top w:val="single" w:sz="4" w:space="0" w:color="auto"/>
+              <w:bottom w:val="single" w:sz="4" w:space="0" w:color="auto"/>
+            </w:tcBorders>
+          </w:tcPr>
+          <w:p>
+            <w:pPr>
+              <w:pStyle w:val="BodyText"/>
+              <w:spacing w:line="240" w:lineRule="auto"/>
+              <w:ind w:firstLine="0"/>
+              <w:rPr>
+                <w:color w:val="000000"/>
+              </w:rPr>
+            </w:pPr>
+            <w:r>
+              <w:rPr>
+                <w:color w:val="000000"/>
+              </w:rPr>
+              <w:t>Value</w:t>
+            </w:r>
+          </w:p>
+        </w:tc>
+        <w:tc>
+          <w:tcPr>
+            <w:tcW w:w="3062" w:type="dxa"/>
+            <w:tcBorders>
+              <w:top w:val="single" w:sz="4" w:space="0" w:color="auto"/>
+              <w:bottom w:val="single" w:sz="4" w:space="0" w:color="auto"/>
+            </w:tcBorders>
+          </w:tcPr>
+          <w:p>
+            <w:pPr>
+              <w:pStyle w:val="BodyText"/>
+              <w:spacing w:line="240" w:lineRule="auto"/>
+              <w:ind w:firstLine="0"/>
+              <w:rPr>
+                <w:color w:val="000000"/>
+              </w:rPr>
+            </w:pPr>
+            <w:r>
+              <w:rPr>
+                <w:color w:val="000000"/>
+              </w:rPr>
+              <w:t>Parameter</w:t>
+            </w:r>
+          </w:p>
+        </w:tc>
+        <w:tc>
+          <w:tcPr>
+            <w:tcW w:w="1442" w:type="dxa"/>
+            <w:tcBorders>
+              <w:top w:val="single" w:sz="4" w:space="0" w:color="auto"/>
+              <w:bottom w:val="single" w:sz="4" w:space="0" w:color="auto"/>
+            </w:tcBorders>
+          </w:tcPr>
+          <w:p>
+            <w:pPr>
+              <w:pStyle w:val="BodyText"/>
+              <w:spacing w:line="240" w:lineRule="auto"/>
+              <w:ind w:firstLine="0"/>
+              <w:rPr>
+                <w:color w:val="000000"/>
+              </w:rPr>
+            </w:pPr>
+            <w:r>
+              <w:rPr>
+                <w:color w:val="000000"/>
+              </w:rPr>
+              <w:t>Value</w:t>
+            </w:r>
+          </w:p>
+        </w:tc>
+      </w:tr>
+      <w:tr>
+        <w:trPr>
+          <w:jc w:val="center"/>
+        </w:trPr>
+        <w:tc>
+          <w:tcPr>
+            <w:tcW w:w="3145" w:type="dxa"/>
+            <w:tcBorders>
+              <w:top w:val="single" w:sz="4" w:space="0" w:color="auto"/>
+            </w:tcBorders>
+          </w:tcPr>
+          <w:p>
+            <w:pPr>
+              <w:pStyle w:val="BodyText"/>
+              <w:spacing w:line="240" w:lineRule="auto"/>
+              <w:ind w:firstLine="0"/>
+              <w:rPr>
+                <w:color w:val="000000"/>
+              </w:rPr>
+            </w:pPr>
+            <w:r>
+              <w:rPr>
+                <w:color w:val="000000"/>
+              </w:rPr>
+              <w:t>Imager Size (mm)</w:t>
+            </w:r>
+          </w:p>
+        </w:tc>
+        <w:tc>
+          <w:tcPr>
+            <w:tcW w:w="1258" w:type="dxa"/>
+            <w:tcBorders>
+              <w:top w:val="single" w:sz="4" w:space="0" w:color="auto"/>
+            </w:tcBorders>
+          </w:tcPr>
+          <w:p>
+            <w:pPr>
+              <w:pStyle w:val="BodyText"/>
+              <w:spacing w:line="240" w:lineRule="auto"/>
+              <w:ind w:firstLine="0"/>
+              <w:rPr>
+                <w:color w:val="000000"/>
+              </w:rPr>
+            </w:pPr>
+            <w:r>
+              <w:rPr>
+                <w:color w:val="000000"/>
+              </w:rPr>
+              <w:t>13.8 x 9.2</w:t>
+            </w:r>
+          </w:p>
+        </w:tc>
+        <w:tc>
+          <w:tcPr>
+            <w:tcW w:w="3062" w:type="dxa"/>
+            <w:tcBorders>
+              <w:top w:val="single" w:sz="4" w:space="0" w:color="auto"/>
+            </w:tcBorders>
+          </w:tcPr>
+          <w:p>
+            <w:pPr>
+              <w:pStyle w:val="BodyText"/>
+              <w:spacing w:line="240" w:lineRule="auto"/>
+              <w:ind w:firstLine="0"/>
+              <w:rPr>
+                <w:color w:val="000000"/>
+              </w:rPr>
+            </w:pPr>
+            <w:r>
+              <w:rPr>
+                <w:color w:val="000000"/>
+              </w:rPr>
+              <w:t>Imager Siz</w:t>
+            </w:r>
+            <w:r>
+              <w:rPr>
+                <w:color w:val="000000"/>
+              </w:rPr>
+              <w:t>e (pixels)</w:t>
+            </w:r>
+          </w:p>
+        </w:tc>
+        <w:tc>
+          <w:tcPr>
+            <w:tcW w:w="1442" w:type="dxa"/>
+            <w:tcBorders>
+              <w:top w:val="single" w:sz="4" w:space="0" w:color="auto"/>
+            </w:tcBorders>
+          </w:tcPr>
+          <w:p>
+            <w:pPr>
+              <w:pStyle w:val="BodyText"/>
+              <w:spacing w:line="240" w:lineRule="auto"/>
+              <w:ind w:firstLine="0"/>
+              <w:rPr>
+                <w:color w:val="000000"/>
+              </w:rPr>
+            </w:pPr>
+            <w:r>
+              <w:rPr>
+                <w:color w:val="000000"/>
+              </w:rPr>
+              <w:t>1536 x 1024</w:t>
+            </w:r>
+          </w:p>
+        </w:tc>
+      </w:tr>
+      <w:tr>
+        <w:trPr>
+          <w:jc w:val="center"/>
+        </w:trPr>
+        <w:tc>
+          <w:tcPr>
+            <w:tcW w:w="3145" w:type="dxa"/>
+          </w:tcPr>
+          <w:p>
+            <w:pPr>
+              <w:pStyle w:val="BodyText"/>
+              <w:spacing w:line="240" w:lineRule="auto"/>
+              <w:ind w:firstLine="0"/>
+              <w:rPr>
+                <w:color w:val="000000"/>
+              </w:rPr>
+            </w:pPr>
+            <w:r>
+              <w:rPr>
+                <w:color w:val="000000"/>
+              </w:rPr>
+              <w:t xml:space="preserve">Pixel Size </w:t>
+            </w:r>
+            <w:r>
+              <w:rPr>
+                <w:color w:val="000000"/>
+              </w:rPr>
+              <w:t>(µm</w:t>
+            </w:r>
+            <w:r>
+              <w:rPr>
+                <w:color w:val="000000"/>
+              </w:rPr>
+              <w:t>)</w:t>
+            </w:r>
+          </w:p>
+        </w:tc>
+        <w:tc>
+          <w:tcPr>
+            <w:tcW w:w="1258" w:type="dxa"/>
+          </w:tcPr>
+          <w:p>
+            <w:pPr>
+              <w:pStyle w:val="BodyText"/>
+              <w:spacing w:line="240" w:lineRule="auto"/>
+              <w:ind w:firstLine="0"/>
+              <w:rPr>
+                <w:color w:val="000000"/>
+              </w:rPr>
+            </w:pPr>
+            <w:r>
+              <w:rPr>
+                <w:color w:val="000000"/>
+              </w:rPr>
+              <w:t>9 x 9</w:t>
+            </w:r>
+          </w:p>
+        </w:tc>
+        <w:tc>
+          <w:tcPr>
+            <w:tcW w:w="3062" w:type="dxa"/>
+          </w:tcPr>
+          <w:p>
+            <w:pPr>
+              <w:pStyle w:val="BodyText"/>
+              <w:spacing w:line="240" w:lineRule="auto"/>
+              <w:ind w:firstLine="0"/>
+              <w:rPr>
+                <w:color w:val="000000"/>
+              </w:rPr>
+            </w:pPr>
+            <w:r>
+              <w:rPr>
+                <w:color w:val="000000"/>
+              </w:rPr>
+              <w:t>Read Noi</w:t>
+            </w:r>
+            <w:r>
+              <w:rPr>
+                <w:color w:val="000000"/>
+              </w:rPr>
+              <w:t>s</w:t>
+            </w:r>
+            <w:r>
+              <w:rPr>
+                <w:color w:val="000000"/>
+              </w:rPr>
+              <w:t xml:space="preserve">e </w:t>
+            </w:r>
+            <w:r>
+              <w:rPr>
+                <w:color w:val="000000"/>
+              </w:rPr>
+              <w:t xml:space="preserve">RMS </w:t>
+            </w:r>
+            <w:r>
+              <w:rPr>
+                <w:color w:val="000000"/>
+              </w:rPr>
+              <w:t>(electrons)</w:t>
+            </w:r>
+          </w:p>
+        </w:tc>
+        <w:tc>
+          <w:tcPr>
+            <w:tcW w:w="1442" w:type="dxa"/>
+          </w:tcPr>
+          <w:p>
+            <w:pPr>
+              <w:pStyle w:val="BodyText"/>
+              <w:spacing w:line="240" w:lineRule="auto"/>
+              <w:ind w:firstLine="0"/>
+              <w:rPr>
+                <w:color w:val="000000"/>
+              </w:rPr>
+            </w:pPr>
+            <w:r>
+              <w:rPr>
+                <w:color w:val="000000"/>
+              </w:rPr>
+              <w:t>15</w:t>
+            </w:r>
+          </w:p>
+        </w:tc>
+      </w:tr>
+      <w:tr>
+        <w:trPr>
+          <w:jc w:val="center"/>
+        </w:trPr>
+        <w:tc>
+          <w:tcPr>
+            <w:tcW w:w="3145" w:type="dxa"/>
+          </w:tcPr>
+          <w:p>
+            <w:pPr>
+              <w:pStyle w:val="BodyText"/>
+              <w:spacing w:line="240" w:lineRule="auto"/>
+              <w:ind w:firstLine="0"/>
+              <w:rPr>
+                <w:color w:val="000000"/>
+              </w:rPr>
+            </w:pPr>
+            <w:r>
+              <w:rPr>
+                <w:color w:val="000000"/>
+              </w:rPr>
+              <w:t>Mass (kg)</w:t>
+            </w:r>
+          </w:p>
+        </w:tc>
+        <w:tc>
+          <w:tcPr>
+            <w:tcW w:w="1258" w:type="dxa"/>
+          </w:tcPr>
+          <w:p>
+            <w:pPr>
+              <w:pStyle w:val="BodyText"/>
+              <w:spacing w:line="240" w:lineRule="auto"/>
+              <w:ind w:firstLine="0"/>
+              <w:rPr>
+                <w:color w:val="000000"/>
+              </w:rPr>
+            </w:pPr>
+            <w:r>
+              <w:rPr>
+                <w:color w:val="000000"/>
+              </w:rPr>
+              <w:t>0.95</w:t>
+            </w:r>
+          </w:p>
+        </w:tc>
+        <w:tc>
+          <w:tcPr>
+            <w:tcW w:w="3062" w:type="dxa"/>
+          </w:tcPr>
+          <w:p>
+            <w:pPr>
+              <w:pStyle w:val="BodyText"/>
+              <w:spacing w:line="240" w:lineRule="auto"/>
+              <w:ind w:firstLine="0"/>
+              <w:rPr>
+                <w:color w:val="000000"/>
+              </w:rPr>
+            </w:pPr>
+            <w:r>
+              <w:rPr>
+                <w:color w:val="000000"/>
+              </w:rPr>
+              <w:t>Power Consumption (W)</w:t>
+            </w:r>
+          </w:p>
+        </w:tc>
+        <w:tc>
+          <w:tcPr>
+            <w:tcW w:w="1442" w:type="dxa"/>
+          </w:tcPr>
+          <w:p>
+            <w:pPr>
+              <w:pStyle w:val="BodyText"/>
+              <w:spacing w:line="240" w:lineRule="auto"/>
+              <w:ind w:firstLine="0"/>
+              <w:rPr>
+                <w:color w:val="000000"/>
+              </w:rPr>
+            </w:pPr>
+            <w:r>
+              <w:rPr>
+                <w:color w:val="000000"/>
+              </w:rPr>
+              <w:t>24</w:t>
+            </w:r>
+          </w:p>
+        </w:tc>
+      </w:tr>
+      <w:tr>
+        <w:trPr>
+          <w:jc w:val="center"/>
+        </w:trPr>
+        <w:tc>
+          <w:tcPr>
+            <w:tcW w:w="3145" w:type="dxa"/>
+          </w:tcPr>
+          <w:p>
+            <w:pPr>
+              <w:pStyle w:val="BodyText"/>
+              <w:spacing w:line="240" w:lineRule="auto"/>
+              <w:ind w:firstLine="0"/>
+              <w:rPr>
+                <w:color w:val="000000"/>
+              </w:rPr>
+            </w:pPr>
+            <w:r>
+              <w:rPr>
+                <w:color w:val="000000"/>
+              </w:rPr>
+              <w:t xml:space="preserve">Operating Temperature </w:t>
+            </w:r>
+            <w:r>
+              <w:rPr>
+                <w:color w:val="000000"/>
+              </w:rPr>
+              <w:t>(</w:t>
+            </w:r>
+            <w:r>
+              <w:rPr>
+                <w:color w:val="000000"/>
+                <w:vertAlign w:val="superscript"/>
+              </w:rPr>
+              <w:t>o</w:t>
+            </w:r>
+            <w:r>
+              <w:rPr>
+                <w:color w:val="000000"/>
+              </w:rPr>
+              <w:t>C</w:t>
+            </w:r>
+            <w:r>
+              <w:rPr>
+                <w:color w:val="000000"/>
+              </w:rPr>
+              <w:t>)</w:t>
+            </w:r>
+          </w:p>
+        </w:tc>
+        <w:tc>
+          <w:tcPr>
+            <w:tcW w:w="1258" w:type="dxa"/>
+          </w:tcPr>
+          <w:p>
+            <w:pPr>
+              <w:pStyle w:val="BodyText"/>
+              <w:spacing w:line="240" w:lineRule="auto"/>
+              <w:ind w:firstLine="0"/>
+              <w:rPr>
+                <w:color w:val="000000"/>
+              </w:rPr>
+            </w:pPr>
+            <w:r>
+              <w:rPr>
+                <w:color w:val="000000"/>
+              </w:rPr>
+              <w:t>-20 to 30</w:t>
+            </w:r>
+          </w:p>
+        </w:tc>
+        <w:tc>
+          <w:tcPr>
+            <w:tcW w:w="3062" w:type="dxa"/>
+          </w:tcPr>
+          <w:p>
+            <w:pPr>
+              <w:pStyle w:val="BodyText"/>
+              <w:spacing w:line="240" w:lineRule="auto"/>
+              <w:ind w:firstLine="0"/>
+              <w:rPr>
+                <w:color w:val="000000"/>
+              </w:rPr>
+            </w:pPr>
+            <w:r>
+              <w:rPr>
+                <w:color w:val="000000"/>
+              </w:rPr>
+              <w:t>Full Well Depth (electrons)</w:t>
+            </w:r>
+          </w:p>
+        </w:tc>
+        <w:tc>
+          <w:tcPr>
+            <w:tcW w:w="1442" w:type="dxa"/>
+          </w:tcPr>
+          <w:p>
+            <w:pPr>
+              <w:pStyle w:val="BodyText"/>
+              <w:spacing w:line="240" w:lineRule="auto"/>
+              <w:ind w:firstLine="0"/>
+              <w:rPr>
+                <w:color w:val="000000"/>
+              </w:rPr>
+            </w:pPr>
+            <w:r>
+              <w:rPr>
+                <w:color w:val="000000"/>
+              </w:rPr>
+              <w:t>100,000</w:t>
+            </w:r>
+          </w:p>
+        </w:tc>
+      </w:tr>
+    </w:tbl>
+    <w:p/>
+    <w:p>
+      <w:pPr>
+        <w:pStyle w:val="Heading2"/>
+      </w:pPr>
+      <w:bookmarkStart w:id="16" w:name="_Toc435911207"/>
+      <w:r>
+        <w:t>A.2.3 OCELOT Computer</w:t>
+      </w:r>
+      <w:bookmarkEnd w:id="16"/>
+    </w:p>
+    <w:p>
+      <w:pPr>
+        <w:pStyle w:val="BodyText"/>
+        <w:rPr>
+          <w:color w:val="000000"/>
+        </w:rPr>
+      </w:pPr>
+      <w:r>
+        <w:rPr>
+          <w:color w:val="000000"/>
+        </w:rPr>
+        <w:t xml:space="preserve">The on board computer for the ALI instrument was the Ocelot VL-EPMs-21 computer made by VersaLogic. Its architecture is based on the Intel Atom Z5 processor and </w:t>
+      </w:r>
+      <w:r>
+        <w:rPr>
+          <w:color w:val="000000"/>
+        </w:rPr>
+        <w:t>had</w:t>
+      </w:r>
+      <w:r>
+        <w:rPr>
+          <w:color w:val="000000"/>
+        </w:rPr>
+        <w:t xml:space="preserve"> to 2</w:t>
+      </w:r>
+      <w:r>
+        <w:rPr>
+          <w:color w:val="000000"/>
+        </w:rPr>
+        <w:t> </w:t>
+      </w:r>
+      <w:r>
+        <w:rPr>
+          <w:color w:val="000000"/>
+        </w:rPr>
+        <w:t xml:space="preserve">GB of DDR2 memory. It has low power draw and fanless operation. It has a temperature range of -40 to 85 </w:t>
+      </w:r>
+      <w:r>
+        <w:rPr>
+          <w:color w:val="000000"/>
+          <w:vertAlign w:val="superscript"/>
+        </w:rPr>
+        <w:t>o</w:t>
+      </w:r>
+      <w:r>
+        <w:rPr>
+          <w:color w:val="000000"/>
+        </w:rPr>
+        <w:t>C</w:t>
+      </w:r>
+      <w:r>
+        <w:rPr>
+          <w:color w:val="000000"/>
+        </w:rPr>
+        <w:t>.</w:t>
+      </w:r>
+      <w:r>
+        <w:rPr>
+          <w:color w:val="000000"/>
+        </w:rPr>
+        <w:t xml:space="preserve"> The system run a bare-bone version of Debian Linux.</w:t>
+      </w:r>
+    </w:p>
+    <w:p>
+      <w:pPr>
+        <w:pStyle w:val="Heading2"/>
+      </w:pPr>
+      <w:bookmarkStart w:id="17" w:name="_Toc435911208"/>
+      <w:r>
+        <w:t>A.2.4 Opto-Mechanical Pieces</w:t>
+      </w:r>
+      <w:bookmarkEnd w:id="17"/>
+    </w:p>
+    <w:p>
+      <w:pPr>
+        <w:pStyle w:val="BodyText"/>
+      </w:pPr>
+      <w:r>
+        <w:t>In this section is a brief list of all the opto-mechanical components used within the final version of ALI. Listed is the model umber of the components and the quantity in the design.</w:t>
       </w:r>
     </w:p>
     <w:p>
@@ -104,85 +3161,11 @@
     <w:p>
       <w:pPr>
         <w:pStyle w:val="BodyText"/>
-      </w:pPr>
-      <w:r>
-        <w:t xml:space="preserve">The Appendices in the </w:t>
-      </w:r>
-      <w:r>
-        <w:rPr>
-          <w:i/>
-        </w:rPr>
-        <w:t>Guide for Preparing Theses and Dissertations</w:t>
-      </w:r>
-      <w:r>
-        <w:t xml:space="preserve"> provided by the Graduate School Editorial Office give plenty of examples concerning the proper construction of an appendix.  In most cases, the appendices will vary from dissertation to dissertation and may vary within a dissertation, depending on the content of the individual appendix.  Obey the general guidelines given in the </w:t>
-      </w:r>
-      <w:r>
-        <w:rPr>
-          <w:i/>
-        </w:rPr>
-        <w:t>Guide</w:t>
-      </w:r>
-      <w:r>
-        <w:t xml:space="preserve">.  </w:t>
-      </w:r>
-    </w:p>
-    <w:p>
-      <w:pPr>
-        <w:pStyle w:val="BodyText"/>
-        <w:rPr>
-          <w:color w:val="000000"/>
-        </w:rPr>
-      </w:pPr>
-      <w:r>
-        <w:t xml:space="preserve">The margins have been set properly.  Pay attention to the possibility of picture frames overlapping the margin.  The base style to use </w:t>
-      </w:r>
-      <w:r>
-        <w:rPr>
-          <w:color w:val="000000"/>
-        </w:rPr>
-        <w:t xml:space="preserve">is </w:t>
-      </w:r>
-      <w:r>
-        <w:rPr>
-          <w:b/>
-          <w:i/>
-          <w:color w:val="000000"/>
-        </w:rPr>
-        <w:t>Body Text</w:t>
-      </w:r>
-      <w:r>
-        <w:rPr>
-          <w:color w:val="000000"/>
-        </w:rPr>
-        <w:t xml:space="preserve"> or </w:t>
-      </w:r>
-      <w:smartTag w:uri="urn:schemas-microsoft-com:office:smarttags" w:element="City">
-        <w:smartTag w:uri="urn:schemas-microsoft-com:office:smarttags" w:element="place">
-          <w:r>
-            <w:rPr>
-              <w:b/>
-              <w:i/>
-              <w:color w:val="000000"/>
-            </w:rPr>
-            <w:t>Normal</w:t>
-          </w:r>
-        </w:smartTag>
-      </w:smartTag>
-      <w:r>
-        <w:rPr>
-          <w:color w:val="000000"/>
-        </w:rPr>
-        <w:t>.</w:t>
-      </w:r>
-    </w:p>
-    <w:p>
-      <w:pPr>
-        <w:pStyle w:val="BodyText"/>
+        <w:ind w:firstLine="0"/>
         <w:sectPr>
-          <w:headerReference w:type="default" r:id="rId7"/>
-          <w:headerReference w:type="first" r:id="rId8"/>
-          <w:footerReference w:type="first" r:id="rId9"/>
+          <w:headerReference w:type="default" r:id="rId9"/>
+          <w:headerReference w:type="first" r:id="rId10"/>
+          <w:footerReference w:type="first" r:id="rId11"/>
           <w:pgSz w:w="12240" w:h="15840" w:code="1"/>
           <w:pgMar w:top="1440" w:right="1440" w:bottom="1440" w:left="1440" w:header="720" w:footer="720" w:gutter="0"/>
           <w:cols w:space="720"/>
@@ -196,8 +3179,8 @@
       </w:pPr>
     </w:p>
     <w:sectPr>
-      <w:headerReference w:type="default" r:id="rId10"/>
-      <w:footerReference w:type="first" r:id="rId11"/>
+      <w:headerReference w:type="default" r:id="rId12"/>
+      <w:footerReference w:type="first" r:id="rId13"/>
       <w:pgSz w:w="12240" w:h="15840" w:code="1"/>
       <w:pgMar w:top="1440" w:right="1440" w:bottom="1440" w:left="2160" w:header="720" w:footer="720" w:gutter="0"/>
       <w:cols w:space="720"/>
@@ -296,7 +3279,7 @@
         <w:rStyle w:val="PageNumber"/>
         <w:noProof/>
       </w:rPr>
-      <w:t>2</w:t>
+      <w:t>5</w:t>
     </w:r>
     <w:r>
       <w:rPr>
@@ -354,8 +3337,9 @@
     <w:r>
       <w:rPr>
         <w:rStyle w:val="PageNumber"/>
+        <w:noProof/>
       </w:rPr>
-      <w:t>xxxv</w:t>
+      <w:t>142</w:t>
     </w:r>
     <w:r>
       <w:rPr>
@@ -601,8 +3585,8 @@
   </w:docDefaults>
   <w:latentStyles w:defLockedState="0" w:defUIPriority="99" w:defSemiHidden="0" w:defUnhideWhenUsed="0" w:defQFormat="0" w:count="371">
     <w:lsdException w:name="Normal" w:uiPriority="0" w:qFormat="1"/>
-    <w:lsdException w:name="heading 1" w:uiPriority="9" w:qFormat="1"/>
-    <w:lsdException w:name="heading 2" w:uiPriority="9" w:qFormat="1"/>
+    <w:lsdException w:name="heading 1" w:uiPriority="0" w:qFormat="1"/>
+    <w:lsdException w:name="heading 2" w:uiPriority="0" w:qFormat="1"/>
     <w:lsdException w:name="heading 3" w:uiPriority="9" w:qFormat="1"/>
     <w:lsdException w:name="heading 4" w:semiHidden="1" w:uiPriority="9" w:unhideWhenUsed="1" w:qFormat="1"/>
     <w:lsdException w:name="heading 5" w:semiHidden="1" w:uiPriority="9" w:unhideWhenUsed="1" w:qFormat="1"/>
@@ -634,7 +3618,7 @@
     <w:lsdException w:name="header" w:semiHidden="1" w:uiPriority="0" w:unhideWhenUsed="1"/>
     <w:lsdException w:name="footer" w:semiHidden="1" w:uiPriority="0" w:unhideWhenUsed="1"/>
     <w:lsdException w:name="index heading" w:semiHidden="1" w:unhideWhenUsed="1"/>
-    <w:lsdException w:name="caption" w:uiPriority="35" w:qFormat="1"/>
+    <w:lsdException w:name="caption" w:uiPriority="0" w:qFormat="1"/>
     <w:lsdException w:name="table of figures" w:semiHidden="1" w:unhideWhenUsed="1"/>
     <w:lsdException w:name="envelope address" w:semiHidden="1" w:unhideWhenUsed="1"/>
     <w:lsdException w:name="envelope return" w:semiHidden="1" w:unhideWhenUsed="1"/>
@@ -984,7 +3968,9 @@
     <w:name w:val="heading 1"/>
     <w:basedOn w:val="Normal"/>
     <w:next w:val="BodyText"/>
+    <w:link w:val="Heading1Char"/>
     <w:qFormat/>
+    <w:rsid w:val="00125455"/>
     <w:pPr>
       <w:keepNext/>
       <w:spacing w:after="240"/>
@@ -992,21 +3978,23 @@
       <w:outlineLvl w:val="0"/>
     </w:pPr>
     <w:rPr>
-      <w:u w:val="single"/>
+      <w:b/>
     </w:rPr>
   </w:style>
   <w:style w:type="paragraph" w:styleId="Heading2">
     <w:name w:val="heading 2"/>
     <w:basedOn w:val="Normal"/>
     <w:next w:val="BodyText"/>
+    <w:link w:val="Heading2Char"/>
     <w:qFormat/>
+    <w:rsid w:val="00B5631F"/>
     <w:pPr>
       <w:keepNext/>
       <w:spacing w:after="240"/>
       <w:outlineLvl w:val="1"/>
     </w:pPr>
     <w:rPr>
-      <w:u w:val="single"/>
+      <w:b/>
     </w:rPr>
   </w:style>
   <w:style w:type="paragraph" w:styleId="Heading3">
@@ -1125,8 +4113,7 @@
     <w:basedOn w:val="Heading1"/>
     <w:next w:val="BodyText"/>
     <w:rPr>
-      <w:b/>
-      <w:u w:val="none"/>
+      <w:b w:val="0"/>
     </w:rPr>
   </w:style>
   <w:style w:type="paragraph" w:customStyle="1" w:styleId="HEADING2B">
@@ -1134,8 +4121,7 @@
     <w:basedOn w:val="Heading2"/>
     <w:next w:val="BodyText"/>
     <w:rPr>
-      <w:b/>
-      <w:u w:val="none"/>
+      <w:b w:val="0"/>
     </w:rPr>
   </w:style>
   <w:style w:type="paragraph" w:customStyle="1" w:styleId="Heading3B">
@@ -1227,6 +4213,44 @@
     <w:link w:val="Footer"/>
     <w:rsid w:val="00D60F7E"/>
     <w:rPr>
+      <w:sz w:val="24"/>
+      <w:lang w:val="en-US" w:eastAsia="en-US"/>
+    </w:rPr>
+  </w:style>
+  <w:style w:type="table" w:styleId="TableGrid">
+    <w:name w:val="Table Grid"/>
+    <w:basedOn w:val="TableNormal"/>
+    <w:uiPriority w:val="39"/>
+    <w:rsid w:val="00CC57FE"/>
+    <w:tblPr>
+      <w:tblBorders>
+        <w:top w:val="single" w:sz="4" w:space="0" w:color="auto"/>
+        <w:left w:val="single" w:sz="4" w:space="0" w:color="auto"/>
+        <w:bottom w:val="single" w:sz="4" w:space="0" w:color="auto"/>
+        <w:right w:val="single" w:sz="4" w:space="0" w:color="auto"/>
+        <w:insideH w:val="single" w:sz="4" w:space="0" w:color="auto"/>
+        <w:insideV w:val="single" w:sz="4" w:space="0" w:color="auto"/>
+      </w:tblBorders>
+    </w:tblPr>
+  </w:style>
+  <w:style w:type="character" w:customStyle="1" w:styleId="Heading1Char">
+    <w:name w:val="Heading 1 Char"/>
+    <w:basedOn w:val="DefaultParagraphFont"/>
+    <w:link w:val="Heading1"/>
+    <w:rsid w:val="00E07FF0"/>
+    <w:rPr>
+      <w:b/>
+      <w:sz w:val="24"/>
+      <w:lang w:val="en-US" w:eastAsia="en-US"/>
+    </w:rPr>
+  </w:style>
+  <w:style w:type="character" w:customStyle="1" w:styleId="Heading2Char">
+    <w:name w:val="Heading 2 Char"/>
+    <w:basedOn w:val="DefaultParagraphFont"/>
+    <w:link w:val="Heading2"/>
+    <w:rsid w:val="00E07FF0"/>
+    <w:rPr>
+      <w:b/>
       <w:sz w:val="24"/>
       <w:lang w:val="en-US" w:eastAsia="en-US"/>
     </w:rPr>
@@ -1493,4 +4517,16 @@
     </a:ext>
   </a:extLst>
 </a:theme>
+</file>
+
+<file path=customXml/item1.xml><?xml version="1.0" encoding="utf-8"?>
+<b:Sources xmlns:b="http://schemas.openxmlformats.org/officeDocument/2006/bibliography" xmlns="http://schemas.openxmlformats.org/officeDocument/2006/bibliography" SelectedStyle="\APASixthEditionOfficeOnline.xsl" StyleName="APA" Version="6"/>
+</file>
+
+<file path=customXml/itemProps1.xml><?xml version="1.0" encoding="utf-8"?>
+<ds:datastoreItem xmlns:ds="http://schemas.openxmlformats.org/officeDocument/2006/customXml" ds:itemID="{2183975E-0189-46D2-80BF-684A0D112F1A}">
+  <ds:schemaRefs>
+    <ds:schemaRef ds:uri="http://schemas.openxmlformats.org/officeDocument/2006/bibliography"/>
+  </ds:schemaRefs>
+</ds:datastoreItem>
 </file>
--- a/Word/appendix-a.docx
+++ b/Word/appendix-a.docx
@@ -26,7 +26,7 @@
           <w:color w:val="000000"/>
         </w:rPr>
       </w:pPr>
-      <w:bookmarkStart w:id="0" w:name="_Toc435911199"/>
+      <w:bookmarkStart w:id="0" w:name="_Toc436223505"/>
       <w:r>
         <w:rPr>
           <w:color w:val="000000"/>
@@ -56,7 +56,7 @@
       <w:pPr>
         <w:pStyle w:val="Heading1"/>
       </w:pPr>
-      <w:bookmarkStart w:id="1" w:name="_Toc435911200"/>
+      <w:bookmarkStart w:id="1" w:name="_Toc436223506"/>
       <w:r>
         <w:t>A.1 Optical Components</w:t>
       </w:r>
@@ -66,7 +66,7 @@
       <w:pPr>
         <w:pStyle w:val="Heading2"/>
       </w:pPr>
-      <w:bookmarkStart w:id="2" w:name="_Toc435911201"/>
+      <w:bookmarkStart w:id="2" w:name="_Toc436223507"/>
       <w:r>
         <w:t>A.1.1 Optical Lenses</w:t>
       </w:r>
@@ -188,7 +188,7 @@
         </w:rPr>
       </w:pPr>
       <w:bookmarkStart w:id="3" w:name="_Ref435904340"/>
-      <w:bookmarkStart w:id="4" w:name="_Toc435911328"/>
+      <w:bookmarkStart w:id="4" w:name="_Toc436223209"/>
       <w:r>
         <w:rPr>
           <w:b/>
@@ -855,7 +855,7 @@
       <w:pPr>
         <w:pStyle w:val="Heading2"/>
       </w:pPr>
-      <w:bookmarkStart w:id="5" w:name="_Toc435911202"/>
+      <w:bookmarkStart w:id="5" w:name="_Toc436223508"/>
       <w:r>
         <w:t>A.1.2 Polarizers</w:t>
       </w:r>
@@ -872,7 +872,19 @@
         <w:rPr>
           <w:color w:val="000000"/>
         </w:rPr>
-        <w:t xml:space="preserve">ALI needed two linear polarizer to help reduce stray light in the system. These polarizers needed a high extinction ratio over the range of the CCD sensitivities to help reduce stray light. The polarizer chosen were model number LPVIS100 from Thor Labs. The extinction ratios and transmission of the device can be seen in </w:t>
+        <w:t xml:space="preserve">ALI needed two linear polarizer to help reduce stray light in the system. These polarizers needed a high extinction ratio over the range of the CCD sensitivities to help reduce stray light. The polarizer chosen were </w:t>
+      </w:r>
+      <w:r>
+        <w:rPr>
+          <w:color w:val="000000"/>
+        </w:rPr>
+        <w:t>model number LPVIS100 from Thorl</w:t>
+      </w:r>
+      <w:r>
+        <w:rPr>
+          <w:color w:val="000000"/>
+        </w:rPr>
+        <w:t xml:space="preserve">abs. The extinction ratios and transmission of the device can be seen in </w:t>
       </w:r>
       <w:r>
         <w:rPr>
@@ -930,9 +942,10 @@
         <w:rPr>
           <w:noProof/>
           <w:color w:val="000000"/>
+          <w:lang w:val="en-CA" w:eastAsia="en-CA"/>
         </w:rPr>
         <w:drawing>
-          <wp:inline distT="0" distB="0" distL="0" distR="0" wp14:anchorId="5A8FEE7E" wp14:editId="5EBD38BB">
+          <wp:inline distT="0" distB="0" distL="0" distR="0" wp14:anchorId="39C64724" wp14:editId="06A410F7">
             <wp:extent cx="4772025" cy="3523957"/>
             <wp:effectExtent l="0" t="0" r="0" b="635"/>
             <wp:docPr id="50" name="Picture 50"/>
@@ -983,7 +996,7 @@
         </w:rPr>
       </w:pPr>
       <w:bookmarkStart w:id="6" w:name="_Ref435904313"/>
-      <w:bookmarkStart w:id="7" w:name="_Toc435911321"/>
+      <w:bookmarkStart w:id="7" w:name="_Toc436223322"/>
       <w:r>
         <w:rPr>
           <w:b/>
@@ -1050,7 +1063,7 @@
       <w:pPr>
         <w:pStyle w:val="Heading2"/>
       </w:pPr>
-      <w:bookmarkStart w:id="8" w:name="_Toc435911203"/>
+      <w:bookmarkStart w:id="8" w:name="_Toc436223509"/>
       <w:r>
         <w:t>A.1.3</w:t>
       </w:r>
@@ -1175,7 +1188,7 @@
         </w:rPr>
       </w:pPr>
       <w:bookmarkStart w:id="9" w:name="_Ref435905143"/>
-      <w:bookmarkStart w:id="10" w:name="_Toc435911329"/>
+      <w:bookmarkStart w:id="10" w:name="_Toc436223210"/>
       <w:r>
         <w:rPr>
           <w:b/>
@@ -1886,7 +1899,7 @@
       <w:pPr>
         <w:pStyle w:val="Heading1"/>
       </w:pPr>
-      <w:bookmarkStart w:id="11" w:name="_Toc435911204"/>
+      <w:bookmarkStart w:id="11" w:name="_Toc436223510"/>
       <w:r>
         <w:t>A.2 Opto-Mechanical and Electrical Components</w:t>
       </w:r>
@@ -1896,7 +1909,7 @@
       <w:pPr>
         <w:pStyle w:val="Heading2"/>
       </w:pPr>
-      <w:bookmarkStart w:id="12" w:name="_Toc435911205"/>
+      <w:bookmarkStart w:id="12" w:name="_Toc436223511"/>
       <w:r>
         <w:t xml:space="preserve">A.2.1 </w:t>
       </w:r>
@@ -2306,7 +2319,7 @@
       <w:pPr>
         <w:pStyle w:val="Heading2"/>
       </w:pPr>
-      <w:bookmarkStart w:id="13" w:name="_Toc435911206"/>
+      <w:bookmarkStart w:id="13" w:name="_Toc436223512"/>
       <w:r>
         <w:t>A.2.2 QSI CCD Camera</w:t>
       </w:r>
@@ -2448,7 +2461,7 @@
         </w:rPr>
       </w:pPr>
       <w:bookmarkStart w:id="14" w:name="_Ref435908133"/>
-      <w:bookmarkStart w:id="15" w:name="_Toc435911330"/>
+      <w:bookmarkStart w:id="15" w:name="_Toc436223211"/>
       <w:r>
         <w:rPr>
           <w:b/>
@@ -3066,7 +3079,7 @@
       <w:pPr>
         <w:pStyle w:val="Heading2"/>
       </w:pPr>
-      <w:bookmarkStart w:id="16" w:name="_Toc435911207"/>
+      <w:bookmarkStart w:id="16" w:name="_Toc436223513"/>
       <w:r>
         <w:t>A.2.3 OCELOT Computer</w:t>
       </w:r>
@@ -3139,7 +3152,7 @@
       <w:pPr>
         <w:pStyle w:val="Heading2"/>
       </w:pPr>
-      <w:bookmarkStart w:id="17" w:name="_Toc435911208"/>
+      <w:bookmarkStart w:id="17" w:name="_Toc436223514"/>
       <w:r>
         <w:t>A.2.4 Opto-Mechanical Pieces</w:t>
       </w:r>
@@ -3148,14 +3161,960 @@
     <w:p>
       <w:pPr>
         <w:pStyle w:val="BodyText"/>
+        <w:jc w:val="both"/>
       </w:pPr>
       <w:r>
-        <w:t>In this section is a brief list of all the opto-mechanical components used within the final version of ALI. Listed is the model umber of the components and the quantity in the design.</w:t>
+        <w:t>In this section is a brief list of all the opto-mechanical components used within the final version of ALI. Listed is the model umber of the components and the quantity in the design with a short description. All components were purchased from Thorlabs.</w:t>
       </w:r>
     </w:p>
     <w:p>
       <w:pPr>
+        <w:pStyle w:val="Caption"/>
+        <w:jc w:val="center"/>
+      </w:pPr>
+      <w:bookmarkStart w:id="18" w:name="_Toc436223212"/>
+      <w:r>
+        <w:rPr>
+          <w:b/>
+        </w:rPr>
+        <w:t>Table A-</w:t>
+      </w:r>
+      <w:r>
+        <w:rPr>
+          <w:b/>
+        </w:rPr>
+        <w:fldChar w:fldCharType="begin"/>
+      </w:r>
+      <w:r>
+        <w:rPr>
+          <w:b/>
+        </w:rPr>
+        <w:instrText xml:space="preserve"> SEQ Table \* ARABIC </w:instrText>
+      </w:r>
+      <w:r>
+        <w:rPr>
+          <w:b/>
+        </w:rPr>
+        <w:fldChar w:fldCharType="separate"/>
+      </w:r>
+      <w:r>
+        <w:rPr>
+          <w:b/>
+          <w:noProof/>
+        </w:rPr>
+        <w:t>4</w:t>
+      </w:r>
+      <w:r>
+        <w:rPr>
+          <w:b/>
+        </w:rPr>
+        <w:fldChar w:fldCharType="end"/>
+      </w:r>
+      <w:r>
+        <w:rPr>
+          <w:b/>
+        </w:rPr>
+        <w:t>:</w:t>
+      </w:r>
+      <w:r>
+        <w:t xml:space="preserve"> Opto-mechanical components used in ALI</w:t>
+      </w:r>
+      <w:bookmarkEnd w:id="18"/>
+    </w:p>
+    <w:tbl>
+      <w:tblPr>
+        <w:tblStyle w:val="TableGrid"/>
+        <w:tblW w:w="0" w:type="auto"/>
+        <w:jc w:val="center"/>
+        <w:tblBorders>
+          <w:left w:val="none" w:sz="0" w:space="0" w:color="auto"/>
+          <w:right w:val="none" w:sz="0" w:space="0" w:color="auto"/>
+          <w:insideH w:val="none" w:sz="0" w:space="0" w:color="auto"/>
+          <w:insideV w:val="none" w:sz="0" w:space="0" w:color="auto"/>
+        </w:tblBorders>
+        <w:tblLook w:val="04A0" w:firstRow="1" w:lastRow="0" w:firstColumn="1" w:lastColumn="0" w:noHBand="0" w:noVBand="1"/>
+      </w:tblPr>
+      <w:tblGrid>
+        <w:gridCol w:w="2160"/>
+        <w:gridCol w:w="1350"/>
+        <w:gridCol w:w="5670"/>
+      </w:tblGrid>
+      <w:tr>
+        <w:trPr>
+          <w:jc w:val="center"/>
+        </w:trPr>
+        <w:tc>
+          <w:tcPr>
+            <w:tcW w:w="2160" w:type="dxa"/>
+            <w:tcBorders>
+              <w:top w:val="single" w:sz="4" w:space="0" w:color="auto"/>
+              <w:bottom w:val="single" w:sz="4" w:space="0" w:color="auto"/>
+            </w:tcBorders>
+          </w:tcPr>
+          <w:p>
+            <w:pPr>
+              <w:pStyle w:val="BodyText"/>
+              <w:spacing w:line="240" w:lineRule="auto"/>
+              <w:ind w:firstLine="0"/>
+            </w:pPr>
+            <w:r>
+              <w:t>Model Number</w:t>
+            </w:r>
+          </w:p>
+        </w:tc>
+        <w:tc>
+          <w:tcPr>
+            <w:tcW w:w="1350" w:type="dxa"/>
+            <w:tcBorders>
+              <w:top w:val="single" w:sz="4" w:space="0" w:color="auto"/>
+              <w:bottom w:val="single" w:sz="4" w:space="0" w:color="auto"/>
+            </w:tcBorders>
+          </w:tcPr>
+          <w:p>
+            <w:pPr>
+              <w:pStyle w:val="BodyText"/>
+              <w:spacing w:line="240" w:lineRule="auto"/>
+              <w:ind w:firstLine="0"/>
+            </w:pPr>
+            <w:r>
+              <w:t xml:space="preserve">Quantity </w:t>
+            </w:r>
+          </w:p>
+        </w:tc>
+        <w:tc>
+          <w:tcPr>
+            <w:tcW w:w="5670" w:type="dxa"/>
+            <w:tcBorders>
+              <w:top w:val="single" w:sz="4" w:space="0" w:color="auto"/>
+              <w:bottom w:val="single" w:sz="4" w:space="0" w:color="auto"/>
+            </w:tcBorders>
+          </w:tcPr>
+          <w:p>
+            <w:pPr>
+              <w:pStyle w:val="BodyText"/>
+              <w:spacing w:line="240" w:lineRule="auto"/>
+              <w:ind w:firstLine="0"/>
+            </w:pPr>
+            <w:r>
+              <w:t>Description</w:t>
+            </w:r>
+          </w:p>
+        </w:tc>
+      </w:tr>
+      <w:tr>
+        <w:trPr>
+          <w:jc w:val="center"/>
+        </w:trPr>
+        <w:tc>
+          <w:tcPr>
+            <w:tcW w:w="2160" w:type="dxa"/>
+            <w:tcBorders>
+              <w:top w:val="single" w:sz="4" w:space="0" w:color="auto"/>
+            </w:tcBorders>
+          </w:tcPr>
+          <w:p>
+            <w:pPr>
+              <w:pStyle w:val="BodyText"/>
+              <w:spacing w:line="240" w:lineRule="auto"/>
+              <w:ind w:firstLine="0"/>
+            </w:pPr>
+            <w:r>
+              <w:t>XT95SP-1000</w:t>
+            </w:r>
+          </w:p>
+        </w:tc>
+        <w:tc>
+          <w:tcPr>
+            <w:tcW w:w="1350" w:type="dxa"/>
+            <w:tcBorders>
+              <w:top w:val="single" w:sz="4" w:space="0" w:color="auto"/>
+            </w:tcBorders>
+          </w:tcPr>
+          <w:p>
+            <w:pPr>
+              <w:pStyle w:val="BodyText"/>
+              <w:spacing w:line="240" w:lineRule="auto"/>
+              <w:ind w:firstLine="0"/>
+            </w:pPr>
+            <w:r>
+              <w:t>1</w:t>
+            </w:r>
+          </w:p>
+        </w:tc>
+        <w:tc>
+          <w:tcPr>
+            <w:tcW w:w="5670" w:type="dxa"/>
+            <w:tcBorders>
+              <w:top w:val="single" w:sz="4" w:space="0" w:color="auto"/>
+            </w:tcBorders>
+          </w:tcPr>
+          <w:p>
+            <w:pPr>
+              <w:pStyle w:val="BodyText"/>
+              <w:spacing w:line="240" w:lineRule="auto"/>
+              <w:ind w:firstLine="0"/>
+            </w:pPr>
+            <w:r>
+              <w:t>1000 mm length optical rail, 95 mm width</w:t>
+            </w:r>
+          </w:p>
+        </w:tc>
+      </w:tr>
+      <w:tr>
+        <w:trPr>
+          <w:jc w:val="center"/>
+        </w:trPr>
+        <w:tc>
+          <w:tcPr>
+            <w:tcW w:w="2160" w:type="dxa"/>
+          </w:tcPr>
+          <w:p>
+            <w:pPr>
+              <w:pStyle w:val="BodyText"/>
+              <w:spacing w:line="240" w:lineRule="auto"/>
+              <w:ind w:firstLine="0"/>
+            </w:pPr>
+            <w:r>
+              <w:t>XT95P11/M</w:t>
+            </w:r>
+          </w:p>
+        </w:tc>
+        <w:tc>
+          <w:tcPr>
+            <w:tcW w:w="1350" w:type="dxa"/>
+          </w:tcPr>
+          <w:p>
+            <w:pPr>
+              <w:pStyle w:val="BodyText"/>
+              <w:spacing w:line="240" w:lineRule="auto"/>
+              <w:ind w:firstLine="0"/>
+            </w:pPr>
+            <w:r>
+              <w:t>4</w:t>
+            </w:r>
+          </w:p>
+        </w:tc>
+        <w:tc>
+          <w:tcPr>
+            <w:tcW w:w="5670" w:type="dxa"/>
+          </w:tcPr>
+          <w:p>
+            <w:pPr>
+              <w:pStyle w:val="BodyText"/>
+              <w:spacing w:line="240" w:lineRule="auto"/>
+              <w:ind w:firstLine="0"/>
+            </w:pPr>
+            <w:r>
+              <w:t>95 mm width optical rail drop-on carriage</w:t>
+            </w:r>
+          </w:p>
+        </w:tc>
+      </w:tr>
+      <w:tr>
+        <w:trPr>
+          <w:jc w:val="center"/>
+        </w:trPr>
+        <w:tc>
+          <w:tcPr>
+            <w:tcW w:w="2160" w:type="dxa"/>
+          </w:tcPr>
+          <w:p>
+            <w:pPr>
+              <w:pStyle w:val="BodyText"/>
+              <w:spacing w:line="240" w:lineRule="auto"/>
+              <w:ind w:firstLine="0"/>
+            </w:pPr>
+            <w:r>
+              <w:t>RS2P4M</w:t>
+            </w:r>
+          </w:p>
+        </w:tc>
+        <w:tc>
+          <w:tcPr>
+            <w:tcW w:w="1350" w:type="dxa"/>
+          </w:tcPr>
+          <w:p>
+            <w:pPr>
+              <w:pStyle w:val="BodyText"/>
+              <w:spacing w:line="240" w:lineRule="auto"/>
+              <w:ind w:firstLine="0"/>
+            </w:pPr>
+            <w:r>
+              <w:t>2</w:t>
+            </w:r>
+          </w:p>
+        </w:tc>
+        <w:tc>
+          <w:tcPr>
+            <w:tcW w:w="5670" w:type="dxa"/>
+          </w:tcPr>
+          <w:p>
+            <w:pPr>
+              <w:pStyle w:val="BodyText"/>
+              <w:spacing w:line="240" w:lineRule="auto"/>
+              <w:ind w:firstLine="0"/>
+            </w:pPr>
+            <w:r>
+              <w:t>Pedestal post, 50 mm long, 25.4 mm width, metric, M4</w:t>
+            </w:r>
+          </w:p>
+        </w:tc>
+      </w:tr>
+      <w:tr>
+        <w:trPr>
+          <w:jc w:val="center"/>
+        </w:trPr>
+        <w:tc>
+          <w:tcPr>
+            <w:tcW w:w="2160" w:type="dxa"/>
+          </w:tcPr>
+          <w:p>
+            <w:pPr>
+              <w:pStyle w:val="BodyText"/>
+              <w:spacing w:line="240" w:lineRule="auto"/>
+              <w:ind w:firstLine="0"/>
+            </w:pPr>
+            <w:r>
+              <w:t>RS2P/M</w:t>
+            </w:r>
+          </w:p>
+        </w:tc>
+        <w:tc>
+          <w:tcPr>
+            <w:tcW w:w="1350" w:type="dxa"/>
+          </w:tcPr>
+          <w:p>
+            <w:pPr>
+              <w:pStyle w:val="BodyText"/>
+              <w:spacing w:line="240" w:lineRule="auto"/>
+              <w:ind w:firstLine="0"/>
+            </w:pPr>
+            <w:r>
+              <w:t>2</w:t>
+            </w:r>
+          </w:p>
+        </w:tc>
+        <w:tc>
+          <w:tcPr>
+            <w:tcW w:w="5670" w:type="dxa"/>
+          </w:tcPr>
+          <w:p>
+            <w:pPr>
+              <w:pStyle w:val="BodyText"/>
+              <w:spacing w:line="240" w:lineRule="auto"/>
+              <w:ind w:firstLine="0"/>
+            </w:pPr>
+            <w:r>
+              <w:t>Pedestal post, 50 mm long, 25.4 mm width, metric, M6</w:t>
+            </w:r>
+          </w:p>
+        </w:tc>
+      </w:tr>
+      <w:tr>
+        <w:trPr>
+          <w:jc w:val="center"/>
+        </w:trPr>
+        <w:tc>
+          <w:tcPr>
+            <w:tcW w:w="2160" w:type="dxa"/>
+          </w:tcPr>
+          <w:p>
+            <w:pPr>
+              <w:pStyle w:val="BodyText"/>
+              <w:spacing w:line="240" w:lineRule="auto"/>
+              <w:ind w:firstLine="0"/>
+            </w:pPr>
+            <w:r>
+              <w:t>RS2M</w:t>
+            </w:r>
+          </w:p>
+        </w:tc>
+        <w:tc>
+          <w:tcPr>
+            <w:tcW w:w="1350" w:type="dxa"/>
+          </w:tcPr>
+          <w:p>
+            <w:pPr>
+              <w:pStyle w:val="BodyText"/>
+              <w:spacing w:line="240" w:lineRule="auto"/>
+              <w:ind w:firstLine="0"/>
+            </w:pPr>
+            <w:r>
+              <w:t>2</w:t>
+            </w:r>
+          </w:p>
+        </w:tc>
+        <w:tc>
+          <w:tcPr>
+            <w:tcW w:w="5670" w:type="dxa"/>
+          </w:tcPr>
+          <w:p>
+            <w:pPr>
+              <w:pStyle w:val="BodyText"/>
+              <w:spacing w:line="240" w:lineRule="auto"/>
+              <w:ind w:firstLine="0"/>
+            </w:pPr>
+            <w:r>
+              <w:t>Pedestal post spacer, 2 mm long, 25.4 mm width</w:t>
+            </w:r>
+          </w:p>
+        </w:tc>
+      </w:tr>
+      <w:tr>
+        <w:trPr>
+          <w:jc w:val="center"/>
+        </w:trPr>
+        <w:tc>
+          <w:tcPr>
+            <w:tcW w:w="2160" w:type="dxa"/>
+          </w:tcPr>
+          <w:p>
+            <w:pPr>
+              <w:pStyle w:val="BodyText"/>
+              <w:spacing w:line="240" w:lineRule="auto"/>
+              <w:ind w:firstLine="0"/>
+            </w:pPr>
+            <w:r>
+              <w:t>RS7M</w:t>
+            </w:r>
+          </w:p>
+        </w:tc>
+        <w:tc>
+          <w:tcPr>
+            <w:tcW w:w="1350" w:type="dxa"/>
+          </w:tcPr>
+          <w:p>
+            <w:pPr>
+              <w:pStyle w:val="BodyText"/>
+              <w:spacing w:line="240" w:lineRule="auto"/>
+              <w:ind w:firstLine="0"/>
+            </w:pPr>
+            <w:r>
+              <w:t>2</w:t>
+            </w:r>
+          </w:p>
+        </w:tc>
+        <w:tc>
+          <w:tcPr>
+            <w:tcW w:w="5670" w:type="dxa"/>
+          </w:tcPr>
+          <w:p>
+            <w:pPr>
+              <w:pStyle w:val="BodyText"/>
+              <w:spacing w:line="240" w:lineRule="auto"/>
+              <w:ind w:firstLine="0"/>
+            </w:pPr>
+            <w:r>
+              <w:t>Pedestal post spacer, 7 mm long, 25.4 mm width</w:t>
+            </w:r>
+          </w:p>
+        </w:tc>
+      </w:tr>
+      <w:tr>
+        <w:trPr>
+          <w:jc w:val="center"/>
+        </w:trPr>
+        <w:tc>
+          <w:tcPr>
+            <w:tcW w:w="2160" w:type="dxa"/>
+          </w:tcPr>
+          <w:p>
+            <w:pPr>
+              <w:pStyle w:val="BodyText"/>
+              <w:spacing w:line="240" w:lineRule="auto"/>
+              <w:ind w:firstLine="0"/>
+            </w:pPr>
+            <w:r>
+              <w:t>LCP01B</w:t>
+            </w:r>
+          </w:p>
+        </w:tc>
+        <w:tc>
+          <w:tcPr>
+            <w:tcW w:w="1350" w:type="dxa"/>
+          </w:tcPr>
+          <w:p>
+            <w:pPr>
+              <w:pStyle w:val="BodyText"/>
+              <w:spacing w:line="240" w:lineRule="auto"/>
+              <w:ind w:firstLine="0"/>
+            </w:pPr>
+            <w:r>
+              <w:t>2</w:t>
+            </w:r>
+          </w:p>
+        </w:tc>
+        <w:tc>
+          <w:tcPr>
+            <w:tcW w:w="5670" w:type="dxa"/>
+          </w:tcPr>
+          <w:p>
+            <w:pPr>
+              <w:pStyle w:val="BodyText"/>
+              <w:spacing w:line="240" w:lineRule="auto"/>
+              <w:ind w:firstLine="0"/>
+            </w:pPr>
+            <w:r>
+              <w:t>60 mm cage clamp</w:t>
+            </w:r>
+          </w:p>
+        </w:tc>
+      </w:tr>
+      <w:tr>
+        <w:trPr>
+          <w:jc w:val="center"/>
+        </w:trPr>
+        <w:tc>
+          <w:tcPr>
+            <w:tcW w:w="2160" w:type="dxa"/>
+          </w:tcPr>
+          <w:p>
+            <w:pPr>
+              <w:pStyle w:val="BodyText"/>
+              <w:spacing w:line="240" w:lineRule="auto"/>
+              <w:ind w:firstLine="0"/>
+            </w:pPr>
+            <w:r>
+              <w:t>CP02T/M</w:t>
+            </w:r>
+          </w:p>
+        </w:tc>
+        <w:tc>
+          <w:tcPr>
+            <w:tcW w:w="1350" w:type="dxa"/>
+          </w:tcPr>
+          <w:p>
+            <w:pPr>
+              <w:pStyle w:val="BodyText"/>
+              <w:spacing w:line="240" w:lineRule="auto"/>
+              <w:ind w:firstLine="0"/>
+            </w:pPr>
+            <w:r>
+              <w:t>1</w:t>
+            </w:r>
+          </w:p>
+        </w:tc>
+        <w:tc>
+          <w:tcPr>
+            <w:tcW w:w="5670" w:type="dxa"/>
+          </w:tcPr>
+          <w:p>
+            <w:pPr>
+              <w:pStyle w:val="BodyText"/>
+              <w:spacing w:line="240" w:lineRule="auto"/>
+              <w:ind w:firstLine="0"/>
+            </w:pPr>
+            <w:r>
+              <w:t>30 mm cage plate, 1” lens holder, square, metric</w:t>
+            </w:r>
+          </w:p>
+        </w:tc>
+      </w:tr>
+      <w:tr>
+        <w:trPr>
+          <w:jc w:val="center"/>
+        </w:trPr>
+        <w:tc>
+          <w:tcPr>
+            <w:tcW w:w="2160" w:type="dxa"/>
+          </w:tcPr>
+          <w:p>
+            <w:pPr>
+              <w:pStyle w:val="BodyText"/>
+              <w:spacing w:line="240" w:lineRule="auto"/>
+              <w:ind w:firstLine="0"/>
+            </w:pPr>
+            <w:r>
+              <w:t>CP07</w:t>
+            </w:r>
+          </w:p>
+        </w:tc>
+        <w:tc>
+          <w:tcPr>
+            <w:tcW w:w="1350" w:type="dxa"/>
+          </w:tcPr>
+          <w:p>
+            <w:pPr>
+              <w:pStyle w:val="BodyText"/>
+              <w:spacing w:line="240" w:lineRule="auto"/>
+              <w:ind w:firstLine="0"/>
+            </w:pPr>
+            <w:r>
+              <w:t>3</w:t>
+            </w:r>
+          </w:p>
+        </w:tc>
+        <w:tc>
+          <w:tcPr>
+            <w:tcW w:w="5670" w:type="dxa"/>
+          </w:tcPr>
+          <w:p>
+            <w:pPr>
+              <w:pStyle w:val="BodyText"/>
+              <w:spacing w:line="240" w:lineRule="auto"/>
+              <w:ind w:firstLine="0"/>
+            </w:pPr>
+            <w:r>
+              <w:t>60 mm cage plate, 1” lens holder, round, metric</w:t>
+            </w:r>
+          </w:p>
+        </w:tc>
+      </w:tr>
+      <w:tr>
+        <w:trPr>
+          <w:jc w:val="center"/>
+        </w:trPr>
+        <w:tc>
+          <w:tcPr>
+            <w:tcW w:w="2160" w:type="dxa"/>
+          </w:tcPr>
+          <w:p>
+            <w:pPr>
+              <w:pStyle w:val="BodyText"/>
+              <w:spacing w:line="240" w:lineRule="auto"/>
+              <w:ind w:firstLine="0"/>
+            </w:pPr>
+            <w:r>
+              <w:t>LCP01/M</w:t>
+            </w:r>
+          </w:p>
+        </w:tc>
+        <w:tc>
+          <w:tcPr>
+            <w:tcW w:w="1350" w:type="dxa"/>
+          </w:tcPr>
+          <w:p>
+            <w:pPr>
+              <w:pStyle w:val="BodyText"/>
+              <w:spacing w:line="240" w:lineRule="auto"/>
+              <w:ind w:firstLine="0"/>
+            </w:pPr>
+            <w:r>
+              <w:t>1</w:t>
+            </w:r>
+          </w:p>
+        </w:tc>
+        <w:tc>
+          <w:tcPr>
+            <w:tcW w:w="5670" w:type="dxa"/>
+          </w:tcPr>
+          <w:p>
+            <w:pPr>
+              <w:pStyle w:val="BodyText"/>
+              <w:spacing w:line="240" w:lineRule="auto"/>
+              <w:ind w:firstLine="0"/>
+            </w:pPr>
+            <w:r>
+              <w:t>60 mm cage plate, 2” lens holder, square, metric</w:t>
+            </w:r>
+          </w:p>
+        </w:tc>
+      </w:tr>
+      <w:tr>
+        <w:trPr>
+          <w:jc w:val="center"/>
+        </w:trPr>
+        <w:tc>
+          <w:tcPr>
+            <w:tcW w:w="2160" w:type="dxa"/>
+          </w:tcPr>
+          <w:p>
+            <w:pPr>
+              <w:pStyle w:val="BodyText"/>
+              <w:spacing w:line="240" w:lineRule="auto"/>
+              <w:ind w:firstLine="0"/>
+            </w:pPr>
+            <w:r>
+              <w:t>LCP02/M</w:t>
+            </w:r>
+          </w:p>
+        </w:tc>
+        <w:tc>
+          <w:tcPr>
+            <w:tcW w:w="1350" w:type="dxa"/>
+          </w:tcPr>
+          <w:p>
+            <w:pPr>
+              <w:pStyle w:val="BodyText"/>
+              <w:spacing w:line="240" w:lineRule="auto"/>
+              <w:ind w:firstLine="0"/>
+            </w:pPr>
+            <w:r>
+              <w:t>4</w:t>
+            </w:r>
+          </w:p>
+        </w:tc>
+        <w:tc>
+          <w:tcPr>
+            <w:tcW w:w="5670" w:type="dxa"/>
+          </w:tcPr>
+          <w:p>
+            <w:pPr>
+              <w:pStyle w:val="BodyText"/>
+              <w:spacing w:line="240" w:lineRule="auto"/>
+              <w:ind w:firstLine="0"/>
+            </w:pPr>
+            <w:r>
+              <w:t>30 mm to 60 mm cage converter, metric</w:t>
+            </w:r>
+          </w:p>
+        </w:tc>
+      </w:tr>
+      <w:tr>
+        <w:trPr>
+          <w:jc w:val="center"/>
+        </w:trPr>
+        <w:tc>
+          <w:tcPr>
+            <w:tcW w:w="2160" w:type="dxa"/>
+          </w:tcPr>
+          <w:p>
+            <w:pPr>
+              <w:pStyle w:val="BodyText"/>
+              <w:spacing w:line="240" w:lineRule="auto"/>
+              <w:ind w:firstLine="0"/>
+            </w:pPr>
+            <w:r>
+              <w:t>ER1-P4</w:t>
+            </w:r>
+          </w:p>
+        </w:tc>
+        <w:tc>
+          <w:tcPr>
+            <w:tcW w:w="1350" w:type="dxa"/>
+          </w:tcPr>
+          <w:p>
+            <w:pPr>
+              <w:pStyle w:val="BodyText"/>
+              <w:spacing w:line="240" w:lineRule="auto"/>
+              <w:ind w:firstLine="0"/>
+            </w:pPr>
+            <w:r>
+              <w:t>3</w:t>
+            </w:r>
+          </w:p>
+        </w:tc>
+        <w:tc>
+          <w:tcPr>
+            <w:tcW w:w="5670" w:type="dxa"/>
+          </w:tcPr>
+          <w:p>
+            <w:pPr>
+              <w:pStyle w:val="BodyText"/>
+              <w:spacing w:line="240" w:lineRule="auto"/>
+              <w:ind w:firstLine="0"/>
+            </w:pPr>
+            <w:r>
+              <w:t>Cage assembly rod, 1” long, 4 pack</w:t>
+            </w:r>
+          </w:p>
+        </w:tc>
+      </w:tr>
+      <w:tr>
+        <w:trPr>
+          <w:jc w:val="center"/>
+        </w:trPr>
+        <w:tc>
+          <w:tcPr>
+            <w:tcW w:w="2160" w:type="dxa"/>
+          </w:tcPr>
+          <w:p>
+            <w:pPr>
+              <w:pStyle w:val="BodyText"/>
+              <w:spacing w:line="240" w:lineRule="auto"/>
+              <w:ind w:firstLine="0"/>
+            </w:pPr>
+            <w:r>
+              <w:t>ER2-P4</w:t>
+            </w:r>
+          </w:p>
+        </w:tc>
+        <w:tc>
+          <w:tcPr>
+            <w:tcW w:w="1350" w:type="dxa"/>
+          </w:tcPr>
+          <w:p>
+            <w:pPr>
+              <w:pStyle w:val="BodyText"/>
+              <w:spacing w:line="240" w:lineRule="auto"/>
+              <w:ind w:firstLine="0"/>
+            </w:pPr>
+            <w:r>
+              <w:t>2</w:t>
+            </w:r>
+          </w:p>
+        </w:tc>
+        <w:tc>
+          <w:tcPr>
+            <w:tcW w:w="5670" w:type="dxa"/>
+          </w:tcPr>
+          <w:p>
+            <w:pPr>
+              <w:pStyle w:val="BodyText"/>
+              <w:spacing w:line="240" w:lineRule="auto"/>
+              <w:ind w:firstLine="0"/>
+            </w:pPr>
+            <w:r>
+              <w:t>Cage assembly rod, 2” long, 4 pack</w:t>
+            </w:r>
+          </w:p>
+        </w:tc>
+      </w:tr>
+      <w:tr>
+        <w:trPr>
+          <w:jc w:val="center"/>
+        </w:trPr>
+        <w:tc>
+          <w:tcPr>
+            <w:tcW w:w="2160" w:type="dxa"/>
+          </w:tcPr>
+          <w:p>
+            <w:pPr>
+              <w:pStyle w:val="BodyText"/>
+              <w:spacing w:line="240" w:lineRule="auto"/>
+              <w:ind w:firstLine="0"/>
+            </w:pPr>
+            <w:r>
+              <w:t>ER4-P4</w:t>
+            </w:r>
+          </w:p>
+        </w:tc>
+        <w:tc>
+          <w:tcPr>
+            <w:tcW w:w="1350" w:type="dxa"/>
+          </w:tcPr>
+          <w:p>
+            <w:pPr>
+              <w:pStyle w:val="BodyText"/>
+              <w:spacing w:line="240" w:lineRule="auto"/>
+              <w:ind w:firstLine="0"/>
+            </w:pPr>
+            <w:r>
+              <w:t>1</w:t>
+            </w:r>
+          </w:p>
+        </w:tc>
+        <w:tc>
+          <w:tcPr>
+            <w:tcW w:w="5670" w:type="dxa"/>
+          </w:tcPr>
+          <w:p>
+            <w:pPr>
+              <w:pStyle w:val="BodyText"/>
+              <w:spacing w:line="240" w:lineRule="auto"/>
+              <w:ind w:firstLine="0"/>
+            </w:pPr>
+            <w:r>
+              <w:t>Cage assembly rod, 4” long, 4 pack</w:t>
+            </w:r>
+          </w:p>
+        </w:tc>
+      </w:tr>
+      <w:tr>
+        <w:trPr>
+          <w:jc w:val="center"/>
+        </w:trPr>
+        <w:tc>
+          <w:tcPr>
+            <w:tcW w:w="2160" w:type="dxa"/>
+          </w:tcPr>
+          <w:p>
+            <w:pPr>
+              <w:pStyle w:val="BodyText"/>
+              <w:spacing w:line="240" w:lineRule="auto"/>
+              <w:ind w:firstLine="0"/>
+            </w:pPr>
+            <w:r>
+              <w:t>ER8-P4</w:t>
+            </w:r>
+          </w:p>
+        </w:tc>
+        <w:tc>
+          <w:tcPr>
+            <w:tcW w:w="1350" w:type="dxa"/>
+          </w:tcPr>
+          <w:p>
+            <w:pPr>
+              <w:pStyle w:val="BodyText"/>
+              <w:spacing w:line="240" w:lineRule="auto"/>
+              <w:ind w:firstLine="0"/>
+            </w:pPr>
+            <w:r>
+              <w:t>2</w:t>
+            </w:r>
+          </w:p>
+        </w:tc>
+        <w:tc>
+          <w:tcPr>
+            <w:tcW w:w="5670" w:type="dxa"/>
+          </w:tcPr>
+          <w:p>
+            <w:pPr>
+              <w:pStyle w:val="BodyText"/>
+              <w:spacing w:line="240" w:lineRule="auto"/>
+              <w:ind w:firstLine="0"/>
+            </w:pPr>
+            <w:r>
+              <w:t>Cage assembly rod, 8” long, 4 pack</w:t>
+            </w:r>
+          </w:p>
+        </w:tc>
+      </w:tr>
+      <w:tr>
+        <w:trPr>
+          <w:jc w:val="center"/>
+        </w:trPr>
+        <w:tc>
+          <w:tcPr>
+            <w:tcW w:w="2160" w:type="dxa"/>
+          </w:tcPr>
+          <w:p>
+            <w:pPr>
+              <w:pStyle w:val="BodyText"/>
+              <w:spacing w:line="240" w:lineRule="auto"/>
+              <w:ind w:firstLine="0"/>
+            </w:pPr>
+            <w:r>
+              <w:t>LC1A/M</w:t>
+            </w:r>
+          </w:p>
+        </w:tc>
+        <w:tc>
+          <w:tcPr>
+            <w:tcW w:w="1350" w:type="dxa"/>
+          </w:tcPr>
+          <w:p>
+            <w:pPr>
+              <w:pStyle w:val="BodyText"/>
+              <w:spacing w:line="240" w:lineRule="auto"/>
+              <w:ind w:firstLine="0"/>
+            </w:pPr>
+            <w:r>
+              <w:t>1</w:t>
+            </w:r>
+          </w:p>
+        </w:tc>
+        <w:tc>
+          <w:tcPr>
+            <w:tcW w:w="5670" w:type="dxa"/>
+          </w:tcPr>
+          <w:p>
+            <w:pPr>
+              <w:pStyle w:val="BodyText"/>
+              <w:spacing w:line="240" w:lineRule="auto"/>
+              <w:ind w:firstLine="0"/>
+            </w:pPr>
+            <w:r>
+              <w:t>Swivel mount, 60</w:t>
+            </w:r>
+          </w:p>
+        </w:tc>
+      </w:tr>
+    </w:tbl>
+    <w:p>
+      <w:pPr>
         <w:pStyle w:val="BodyText"/>
+        <w:ind w:firstLine="0"/>
       </w:pPr>
     </w:p>
     <w:p>
@@ -3339,7 +4298,7 @@
         <w:rStyle w:val="PageNumber"/>
         <w:noProof/>
       </w:rPr>
-      <w:t>142</w:t>
+      <w:t>143</w:t>
     </w:r>
     <w:r>
       <w:rPr>
@@ -4524,7 +5483,7 @@
 </file>
 
 <file path=customXml/itemProps1.xml><?xml version="1.0" encoding="utf-8"?>
-<ds:datastoreItem xmlns:ds="http://schemas.openxmlformats.org/officeDocument/2006/customXml" ds:itemID="{2183975E-0189-46D2-80BF-684A0D112F1A}">
+<ds:datastoreItem xmlns:ds="http://schemas.openxmlformats.org/officeDocument/2006/customXml" ds:itemID="{F04017E1-6CE2-403F-9855-C3AFDCDDAE0B}">
   <ds:schemaRefs>
     <ds:schemaRef ds:uri="http://schemas.openxmlformats.org/officeDocument/2006/bibliography"/>
   </ds:schemaRefs>

--- a/Word/appendix-a.docx
+++ b/Word/appendix-a.docx
@@ -26,7 +26,7 @@
           <w:color w:val="000000"/>
         </w:rPr>
       </w:pPr>
-      <w:bookmarkStart w:id="0" w:name="_Toc436223505"/>
+      <w:bookmarkStart w:id="0" w:name="_Toc439680344"/>
       <w:r>
         <w:rPr>
           <w:color w:val="000000"/>
@@ -56,7 +56,7 @@
       <w:pPr>
         <w:pStyle w:val="Heading1"/>
       </w:pPr>
-      <w:bookmarkStart w:id="1" w:name="_Toc436223506"/>
+      <w:bookmarkStart w:id="1" w:name="_Toc439680345"/>
       <w:r>
         <w:t>A.1 Optical Components</w:t>
       </w:r>
@@ -66,7 +66,7 @@
       <w:pPr>
         <w:pStyle w:val="Heading2"/>
       </w:pPr>
-      <w:bookmarkStart w:id="2" w:name="_Toc436223507"/>
+      <w:bookmarkStart w:id="2" w:name="_Toc439680346"/>
       <w:r>
         <w:t>A.1.1 Optical Lenses</w:t>
       </w:r>
@@ -188,7 +188,7 @@
         </w:rPr>
       </w:pPr>
       <w:bookmarkStart w:id="3" w:name="_Ref435904340"/>
-      <w:bookmarkStart w:id="4" w:name="_Toc436223209"/>
+      <w:bookmarkStart w:id="4" w:name="_Toc439680402"/>
       <w:r>
         <w:rPr>
           <w:b/>
@@ -855,7 +855,7 @@
       <w:pPr>
         <w:pStyle w:val="Heading2"/>
       </w:pPr>
-      <w:bookmarkStart w:id="5" w:name="_Toc436223508"/>
+      <w:bookmarkStart w:id="5" w:name="_Toc439680347"/>
       <w:r>
         <w:t>A.1.2 Polarizers</w:t>
       </w:r>
@@ -945,10 +945,10 @@
           <w:lang w:val="en-CA" w:eastAsia="en-CA"/>
         </w:rPr>
         <w:drawing>
-          <wp:inline distT="0" distB="0" distL="0" distR="0" wp14:anchorId="39C64724" wp14:editId="06A410F7">
+          <wp:inline distT="0" distB="0" distL="0" distR="0" wp14:anchorId="2CA23169" wp14:editId="654E4576">
             <wp:extent cx="4772025" cy="3523957"/>
             <wp:effectExtent l="0" t="0" r="0" b="635"/>
-            <wp:docPr id="50" name="Picture 50"/>
+            <wp:docPr id="61" name="Picture 61"/>
             <wp:cNvGraphicFramePr>
               <a:graphicFrameLocks xmlns:a="http://schemas.openxmlformats.org/drawingml/2006/main" noChangeAspect="1"/>
             </wp:cNvGraphicFramePr>
@@ -996,7 +996,7 @@
         </w:rPr>
       </w:pPr>
       <w:bookmarkStart w:id="6" w:name="_Ref435904313"/>
-      <w:bookmarkStart w:id="7" w:name="_Toc436223322"/>
+      <w:bookmarkStart w:id="7" w:name="_Toc439680474"/>
       <w:r>
         <w:rPr>
           <w:b/>
@@ -1063,7 +1063,7 @@
       <w:pPr>
         <w:pStyle w:val="Heading2"/>
       </w:pPr>
-      <w:bookmarkStart w:id="8" w:name="_Toc436223509"/>
+      <w:bookmarkStart w:id="8" w:name="_Toc439680348"/>
       <w:r>
         <w:t>A.1.3</w:t>
       </w:r>
@@ -1188,7 +1188,7 @@
         </w:rPr>
       </w:pPr>
       <w:bookmarkStart w:id="9" w:name="_Ref435905143"/>
-      <w:bookmarkStart w:id="10" w:name="_Toc436223210"/>
+      <w:bookmarkStart w:id="10" w:name="_Toc439680403"/>
       <w:r>
         <w:rPr>
           <w:b/>
@@ -1899,7 +1899,7 @@
       <w:pPr>
         <w:pStyle w:val="Heading1"/>
       </w:pPr>
-      <w:bookmarkStart w:id="11" w:name="_Toc436223510"/>
+      <w:bookmarkStart w:id="11" w:name="_Toc439680349"/>
       <w:r>
         <w:t>A.2 Opto-Mechanical and Electrical Components</w:t>
       </w:r>
@@ -1909,7 +1909,7 @@
       <w:pPr>
         <w:pStyle w:val="Heading2"/>
       </w:pPr>
-      <w:bookmarkStart w:id="12" w:name="_Toc436223511"/>
+      <w:bookmarkStart w:id="12" w:name="_Toc439680350"/>
       <w:r>
         <w:t xml:space="preserve">A.2.1 </w:t>
       </w:r>
@@ -2319,7 +2319,7 @@
       <w:pPr>
         <w:pStyle w:val="Heading2"/>
       </w:pPr>
-      <w:bookmarkStart w:id="13" w:name="_Toc436223512"/>
+      <w:bookmarkStart w:id="13" w:name="_Toc439680351"/>
       <w:r>
         <w:t>A.2.2 QSI CCD Camera</w:t>
       </w:r>
@@ -2461,7 +2461,7 @@
         </w:rPr>
       </w:pPr>
       <w:bookmarkStart w:id="14" w:name="_Ref435908133"/>
-      <w:bookmarkStart w:id="15" w:name="_Toc436223211"/>
+      <w:bookmarkStart w:id="15" w:name="_Toc439680404"/>
       <w:r>
         <w:rPr>
           <w:b/>
@@ -3079,7 +3079,7 @@
       <w:pPr>
         <w:pStyle w:val="Heading2"/>
       </w:pPr>
-      <w:bookmarkStart w:id="16" w:name="_Toc436223513"/>
+      <w:bookmarkStart w:id="16" w:name="_Toc439680352"/>
       <w:r>
         <w:t>A.2.3 OCELOT Computer</w:t>
       </w:r>
@@ -3152,7 +3152,7 @@
       <w:pPr>
         <w:pStyle w:val="Heading2"/>
       </w:pPr>
-      <w:bookmarkStart w:id="17" w:name="_Toc436223514"/>
+      <w:bookmarkStart w:id="17" w:name="_Toc439680353"/>
       <w:r>
         <w:t>A.2.4 Opto-Mechanical Pieces</w:t>
       </w:r>
@@ -3172,7 +3172,7 @@
         <w:pStyle w:val="Caption"/>
         <w:jc w:val="center"/>
       </w:pPr>
-      <w:bookmarkStart w:id="18" w:name="_Toc436223212"/>
+      <w:bookmarkStart w:id="18" w:name="_Toc439680405"/>
       <w:r>
         <w:rPr>
           <w:b/>
@@ -4197,7 +4197,7 @@
         <w:rStyle w:val="PageNumber"/>
         <w:noProof/>
       </w:rPr>
-      <w:t>140</w:t>
+      <w:t>160</w:t>
     </w:r>
     <w:r>
       <w:rPr>
@@ -4298,7 +4298,7 @@
         <w:rStyle w:val="PageNumber"/>
         <w:noProof/>
       </w:rPr>
-      <w:t>143</w:t>
+      <w:t>163</w:t>
     </w:r>
     <w:r>
       <w:rPr>
@@ -5483,7 +5483,7 @@
 </file>
 
 <file path=customXml/itemProps1.xml><?xml version="1.0" encoding="utf-8"?>
-<ds:datastoreItem xmlns:ds="http://schemas.openxmlformats.org/officeDocument/2006/customXml" ds:itemID="{F04017E1-6CE2-403F-9855-C3AFDCDDAE0B}">
+<ds:datastoreItem xmlns:ds="http://schemas.openxmlformats.org/officeDocument/2006/customXml" ds:itemID="{8549CCA0-FFF0-4A66-B8BD-F4E23726C070}">
   <ds:schemaRefs>
     <ds:schemaRef ds:uri="http://schemas.openxmlformats.org/officeDocument/2006/bibliography"/>
   </ds:schemaRefs>

--- a/Word/appendix-a.docx
+++ b/Word/appendix-a.docx
@@ -26,7 +26,7 @@
           <w:color w:val="000000"/>
         </w:rPr>
       </w:pPr>
-      <w:bookmarkStart w:id="0" w:name="_Toc439680344"/>
+      <w:bookmarkStart w:id="0" w:name="_Toc440031490"/>
       <w:r>
         <w:rPr>
           <w:color w:val="000000"/>
@@ -56,7 +56,7 @@
       <w:pPr>
         <w:pStyle w:val="Heading1"/>
       </w:pPr>
-      <w:bookmarkStart w:id="1" w:name="_Toc439680345"/>
+      <w:bookmarkStart w:id="1" w:name="_Toc440031491"/>
       <w:r>
         <w:t>A.1 Optical Components</w:t>
       </w:r>
@@ -66,7 +66,7 @@
       <w:pPr>
         <w:pStyle w:val="Heading2"/>
       </w:pPr>
-      <w:bookmarkStart w:id="2" w:name="_Toc439680346"/>
+      <w:bookmarkStart w:id="2" w:name="_Toc440031492"/>
       <w:r>
         <w:t>A.1.1 Optical Lenses</w:t>
       </w:r>
@@ -158,13 +158,7 @@
         <w:fldChar w:fldCharType="separate"/>
       </w:r>
       <w:r>
-        <w:t>Table A-</w:t>
-      </w:r>
-      <w:r>
-        <w:rPr>
-          <w:noProof/>
-        </w:rPr>
-        <w:t>1</w:t>
+        <w:t>Table A-1</w:t>
       </w:r>
       <w:r>
         <w:rPr>
@@ -855,7 +849,7 @@
       <w:pPr>
         <w:pStyle w:val="Heading2"/>
       </w:pPr>
-      <w:bookmarkStart w:id="5" w:name="_Toc439680347"/>
+      <w:bookmarkStart w:id="5" w:name="_Toc440031493"/>
       <w:r>
         <w:t>A.1.2 Polarizers</w:t>
       </w:r>
@@ -910,13 +904,7 @@
         <w:fldChar w:fldCharType="separate"/>
       </w:r>
       <w:r>
-        <w:t>Figure A-</w:t>
-      </w:r>
-      <w:r>
-        <w:rPr>
-          <w:noProof/>
-        </w:rPr>
-        <w:t>1</w:t>
+        <w:t>Figure A-1</w:t>
       </w:r>
       <w:r>
         <w:rPr>
@@ -945,7 +933,7 @@
           <w:lang w:val="en-CA" w:eastAsia="en-CA"/>
         </w:rPr>
         <w:drawing>
-          <wp:inline distT="0" distB="0" distL="0" distR="0" wp14:anchorId="2CA23169" wp14:editId="654E4576">
+          <wp:inline distT="0" distB="0" distL="0" distR="0" wp14:anchorId="3B75C727" wp14:editId="3065EF5F">
             <wp:extent cx="4772025" cy="3523957"/>
             <wp:effectExtent l="0" t="0" r="0" b="635"/>
             <wp:docPr id="61" name="Picture 61"/>
@@ -1063,7 +1051,7 @@
       <w:pPr>
         <w:pStyle w:val="Heading2"/>
       </w:pPr>
-      <w:bookmarkStart w:id="8" w:name="_Toc439680348"/>
+      <w:bookmarkStart w:id="8" w:name="_Toc440031494"/>
       <w:r>
         <w:t>A.1.3</w:t>
       </w:r>
@@ -1140,13 +1128,7 @@
         <w:fldChar w:fldCharType="separate"/>
       </w:r>
       <w:r>
-        <w:t>Table A-</w:t>
-      </w:r>
-      <w:r>
-        <w:rPr>
-          <w:noProof/>
-        </w:rPr>
-        <w:t>2</w:t>
+        <w:t>Table A-2</w:t>
       </w:r>
       <w:r>
         <w:rPr>
@@ -1899,7 +1881,7 @@
       <w:pPr>
         <w:pStyle w:val="Heading1"/>
       </w:pPr>
-      <w:bookmarkStart w:id="11" w:name="_Toc439680349"/>
+      <w:bookmarkStart w:id="11" w:name="_Toc440031495"/>
       <w:r>
         <w:t>A.2 Opto-Mechanical and Electrical Components</w:t>
       </w:r>
@@ -1909,7 +1891,7 @@
       <w:pPr>
         <w:pStyle w:val="Heading2"/>
       </w:pPr>
-      <w:bookmarkStart w:id="12" w:name="_Toc439680350"/>
+      <w:bookmarkStart w:id="12" w:name="_Toc440031496"/>
       <w:r>
         <w:t xml:space="preserve">A.2.1 </w:t>
       </w:r>
@@ -2319,7 +2301,7 @@
       <w:pPr>
         <w:pStyle w:val="Heading2"/>
       </w:pPr>
-      <w:bookmarkStart w:id="13" w:name="_Toc439680351"/>
+      <w:bookmarkStart w:id="13" w:name="_Toc440031497"/>
       <w:r>
         <w:t>A.2.2 QSI CCD Camera</w:t>
       </w:r>
@@ -2375,13 +2357,7 @@
         <w:fldChar w:fldCharType="separate"/>
       </w:r>
       <w:r>
-        <w:t>Figure 3-</w:t>
-      </w:r>
-      <w:r>
-        <w:rPr>
-          <w:noProof/>
-        </w:rPr>
-        <w:t>10</w:t>
+        <w:t>Figure 3-10</w:t>
       </w:r>
       <w:r>
         <w:rPr>
@@ -2431,13 +2407,7 @@
         <w:fldChar w:fldCharType="separate"/>
       </w:r>
       <w:r>
-        <w:t>Table A-</w:t>
-      </w:r>
-      <w:r>
-        <w:rPr>
-          <w:noProof/>
-        </w:rPr>
-        <w:t>3</w:t>
+        <w:t>Table A-3</w:t>
       </w:r>
       <w:r>
         <w:rPr>
@@ -3079,7 +3049,7 @@
       <w:pPr>
         <w:pStyle w:val="Heading2"/>
       </w:pPr>
-      <w:bookmarkStart w:id="16" w:name="_Toc439680352"/>
+      <w:bookmarkStart w:id="16" w:name="_Toc440031498"/>
       <w:r>
         <w:t>A.2.3 OCELOT Computer</w:t>
       </w:r>
@@ -3152,7 +3122,7 @@
       <w:pPr>
         <w:pStyle w:val="Heading2"/>
       </w:pPr>
-      <w:bookmarkStart w:id="17" w:name="_Toc439680353"/>
+      <w:bookmarkStart w:id="17" w:name="_Toc440031499"/>
       <w:r>
         <w:t>A.2.4 Opto-Mechanical Pieces</w:t>
       </w:r>
@@ -4197,7 +4167,7 @@
         <w:rStyle w:val="PageNumber"/>
         <w:noProof/>
       </w:rPr>
-      <w:t>160</w:t>
+      <w:t>161</w:t>
     </w:r>
     <w:r>
       <w:rPr>
@@ -4298,7 +4268,7 @@
         <w:rStyle w:val="PageNumber"/>
         <w:noProof/>
       </w:rPr>
-      <w:t>163</w:t>
+      <w:t>164</w:t>
     </w:r>
     <w:r>
       <w:rPr>
@@ -5483,7 +5453,7 @@
 </file>
 
 <file path=customXml/itemProps1.xml><?xml version="1.0" encoding="utf-8"?>
-<ds:datastoreItem xmlns:ds="http://schemas.openxmlformats.org/officeDocument/2006/customXml" ds:itemID="{8549CCA0-FFF0-4A66-B8BD-F4E23726C070}">
+<ds:datastoreItem xmlns:ds="http://schemas.openxmlformats.org/officeDocument/2006/customXml" ds:itemID="{49B2FFA9-4AF3-4A5B-9841-7084403E4DAC}">
   <ds:schemaRefs>
     <ds:schemaRef ds:uri="http://schemas.openxmlformats.org/officeDocument/2006/bibliography"/>
   </ds:schemaRefs>
